--- a/WhitePaperIntenationalSmallBusinessNetworkWithaGlobalFraternityofEntrepreneurs (1) (3) (1) (1) (1) (1) (2) (1) (2).docx
+++ b/WhitePaperIntenationalSmallBusinessNetworkWithaGlobalFraternityofEntrepreneurs (1) (3) (1) (1) (1) (1) (2) (1) (2).docx
@@ -165,8 +165,6 @@
       <w:r>
         <w:t>THE</w:t>
       </w:r>
-      <w:bookmarkStart w:id="0" w:name="_GoBack"/>
-      <w:bookmarkEnd w:id="0"/>
       <w:r>
         <w:t xml:space="preserve"> ECONOMIC CATALYST</w:t>
       </w:r>
@@ -2420,10 +2418,10 @@
         <w:t xml:space="preserve">the owner to </w:t>
       </w:r>
       <w:r>
-        <w:t xml:space="preserve">delegate to </w:t>
-      </w:r>
-      <w:r>
-        <w:t xml:space="preserve">financial analysts and management </w:t>
+        <w:t>delegate to</w:t>
+      </w:r>
+      <w:r>
+        <w:t xml:space="preserve"> management </w:t>
       </w:r>
       <w:r>
         <w:t>spe</w:t>
@@ -2435,7 +2433,10 @@
         <w:t xml:space="preserve"> </w:t>
       </w:r>
       <w:r>
-        <w:t>specific monetary aspects and particular</w:t>
+        <w:t xml:space="preserve">specific </w:t>
+      </w:r>
+      <w:r>
+        <w:t>particular</w:t>
       </w:r>
       <w:r>
         <w:t xml:space="preserve"> </w:t>
@@ -2819,7 +2820,13 @@
         <w:t xml:space="preserve">of a small enterprise </w:t>
       </w:r>
       <w:r>
-        <w:t xml:space="preserve">into a corporate entity with an impersonal character </w:t>
+        <w:t xml:space="preserve">into a </w:t>
+      </w:r>
+      <w:r>
+        <w:t xml:space="preserve">large </w:t>
+      </w:r>
+      <w:r>
+        <w:t xml:space="preserve">corporate entity with an impersonal character </w:t>
       </w:r>
       <w:r>
         <w:t>can inflict severe</w:t>
@@ -2852,22 +2859,31 @@
         <w:t xml:space="preserve">that </w:t>
       </w:r>
       <w:r>
-        <w:t xml:space="preserve">stiffles </w:t>
+        <w:t>restricts</w:t>
+      </w:r>
+      <w:r>
+        <w:t xml:space="preserve"> </w:t>
       </w:r>
       <w:r>
         <w:t>ind</w:t>
       </w:r>
       <w:r>
-        <w:t>ependent thinking and</w:t>
-      </w:r>
-      <w:r>
-        <w:t xml:space="preserve"> </w:t>
-      </w:r>
-      <w:r>
-        <w:t xml:space="preserve">workplace culture </w:t>
-      </w:r>
-      <w:r>
-        <w:t xml:space="preserve">also </w:t>
+        <w:t>epe</w:t>
+      </w:r>
+      <w:r>
+        <w:t>ndent thinking while</w:t>
+      </w:r>
+      <w:r>
+        <w:t xml:space="preserve"> a stiffling</w:t>
+      </w:r>
+      <w:r>
+        <w:t xml:space="preserve"> </w:t>
+      </w:r>
+      <w:r>
+        <w:t>workplace culture</w:t>
+      </w:r>
+      <w:r>
+        <w:t xml:space="preserve"> </w:t>
       </w:r>
       <w:r>
         <w:t>brings a conf</w:t>
@@ -2876,19 +2892,31 @@
         <w:t>ormity that degrades creativity.</w:t>
       </w:r>
       <w:r>
-        <w:t xml:space="preserve">  Moreover, a large corporate organizatio</w:t>
-      </w:r>
-      <w:r>
-        <w:t>n is often characterized</w:t>
+        <w:t xml:space="preserve">  Moreover, </w:t>
+      </w:r>
+      <w:r>
+        <w:t>large corporate organizatio</w:t>
+      </w:r>
+      <w:r>
+        <w:t>n are</w:t>
+      </w:r>
+      <w:r>
+        <w:t xml:space="preserve"> often characterized</w:t>
       </w:r>
       <w:r>
         <w:t xml:space="preserve"> by an</w:t>
       </w:r>
       <w:r>
-        <w:t xml:space="preserve"> over emphasis on materialism, success and status </w:t>
-      </w:r>
-      <w:r>
-        <w:t xml:space="preserve">and this </w:t>
+        <w:t xml:space="preserve"> over emphasis on symbols of </w:t>
+      </w:r>
+      <w:r>
+        <w:t xml:space="preserve">status </w:t>
+      </w:r>
+      <w:r>
+        <w:t>and acheivement which</w:t>
+      </w:r>
+      <w:r>
+        <w:t xml:space="preserve"> </w:t>
       </w:r>
       <w:r>
         <w:t>can smother</w:t>
@@ -2897,7 +2925,13 @@
         <w:t xml:space="preserve"> </w:t>
       </w:r>
       <w:r>
-        <w:t>the sense of responsibility that brought fulfillment in the beginni</w:t>
+        <w:t xml:space="preserve">the sense of </w:t>
+      </w:r>
+      <w:r>
+        <w:t xml:space="preserve">service and </w:t>
+      </w:r>
+      <w:r>
+        <w:t>responsibility that brought fulfillment in the beginni</w:t>
       </w:r>
       <w:r>
         <w:t xml:space="preserve">ng as business </w:t>
@@ -2923,13 +2957,328 @@
     </w:p>
     <w:p>
       <w:r>
+        <w:t>For an entrepreneur, the</w:t>
+      </w:r>
+      <w:r>
+        <w:t xml:space="preserve"> cl</w:t>
+      </w:r>
+      <w:r>
+        <w:t xml:space="preserve">arity of thought </w:t>
+      </w:r>
+      <w:r>
+        <w:t xml:space="preserve">and sincerity of purpose </w:t>
+      </w:r>
+      <w:r>
+        <w:t>that comes from</w:t>
+      </w:r>
+      <w:r>
+        <w:t xml:space="preserve"> </w:t>
+      </w:r>
+      <w:r>
+        <w:t>pu</w:t>
+      </w:r>
+      <w:r>
+        <w:t>blic inte</w:t>
+      </w:r>
+      <w:r>
+        <w:t xml:space="preserve">raction is diminished </w:t>
+      </w:r>
+      <w:r>
+        <w:t xml:space="preserve">in the process of expansion </w:t>
+      </w:r>
+      <w:r>
+        <w:t>as community</w:t>
+      </w:r>
+      <w:r>
+        <w:t xml:space="preserve"> feedback is replaced by the one way </w:t>
+      </w:r>
+      <w:r>
+        <w:t>communication of public relations</w:t>
+      </w:r>
+      <w:r>
+        <w:t xml:space="preserve">.  </w:t>
+      </w:r>
+      <w:r>
+        <w:t>Authenticity</w:t>
+      </w:r>
+      <w:r>
+        <w:t xml:space="preserve"> </w:t>
+      </w:r>
+      <w:r>
+        <w:t>is compromised</w:t>
+      </w:r>
+      <w:r>
+        <w:t xml:space="preserve"> and insight is reduced</w:t>
+      </w:r>
+      <w:r>
+        <w:t xml:space="preserve"> when</w:t>
+      </w:r>
+      <w:r>
+        <w:t xml:space="preserve"> informative communication is replaced by persuasive communication as</w:t>
+      </w:r>
+      <w:r>
+        <w:t xml:space="preserve"> inf</w:t>
+      </w:r>
+      <w:r>
+        <w:t xml:space="preserve">ormation is conveyed through </w:t>
+      </w:r>
+      <w:r>
+        <w:t xml:space="preserve">the </w:t>
+      </w:r>
+      <w:r>
+        <w:t xml:space="preserve">framework of </w:t>
+      </w:r>
+      <w:r>
+        <w:t>PR.</w:t>
+      </w:r>
+      <w:r>
+        <w:t xml:space="preserve"> </w:t>
+      </w:r>
+      <w:r>
+        <w:t xml:space="preserve"> </w:t>
+      </w:r>
+      <w:r>
+        <w:t xml:space="preserve">The personality of a founder becomes diminished </w:t>
+      </w:r>
+      <w:r>
+        <w:t>and warped through a loss of sincerity</w:t>
+      </w:r>
+      <w:r>
+        <w:t xml:space="preserve"> as perceptions </w:t>
+      </w:r>
+      <w:r>
+        <w:t>become</w:t>
+      </w:r>
+      <w:r>
+        <w:t xml:space="preserve"> skewed</w:t>
+      </w:r>
+      <w:r>
+        <w:t xml:space="preserve"> and thinking </w:t>
+      </w:r>
+      <w:r>
+        <w:t xml:space="preserve">is </w:t>
+      </w:r>
+      <w:r>
+        <w:t xml:space="preserve">distorted </w:t>
+      </w:r>
+      <w:r>
+        <w:t xml:space="preserve">through </w:t>
+      </w:r>
+      <w:r>
+        <w:t>a loss of commitment and isolatetion</w:t>
+      </w:r>
+      <w:r>
+        <w:t xml:space="preserve"> from society</w:t>
+      </w:r>
+      <w:r>
+        <w:t xml:space="preserve"> </w:t>
+      </w:r>
+      <w:r>
+        <w:t>as</w:t>
+      </w:r>
+      <w:r>
+        <w:t xml:space="preserve"> a company </w:t>
+      </w:r>
+      <w:r>
+        <w:t>grows and loses the community interaction that comes with a local base.</w:t>
+      </w:r>
+      <w:r>
+        <w:t xml:space="preserve"> </w:t>
+      </w:r>
+      <w:r>
+        <w:t xml:space="preserve"> </w:t>
+      </w:r>
+      <w:r>
         <w:t>The</w:t>
       </w:r>
       <w:r>
-        <w:t xml:space="preserve"> cl</w:t>
-      </w:r>
-      <w:r>
-        <w:t>arity of thought that comes from</w:t>
+        <w:t xml:space="preserve"> </w:t>
+      </w:r>
+      <w:r>
+        <w:t>dynamic and</w:t>
+      </w:r>
+      <w:r>
+        <w:t xml:space="preserve"> multifaceted mentality</w:t>
+      </w:r>
+      <w:r>
+        <w:t xml:space="preserve"> of a</w:t>
+      </w:r>
+      <w:r>
+        <w:t>n entrepreneur becomes paralyzed by a</w:t>
+      </w:r>
+      <w:r>
+        <w:t xml:space="preserve"> </w:t>
+      </w:r>
+      <w:r>
+        <w:t xml:space="preserve">very </w:t>
+      </w:r>
+      <w:r>
+        <w:t xml:space="preserve">specific focus on </w:t>
+      </w:r>
+      <w:r>
+        <w:t>the singular objective of</w:t>
+      </w:r>
+      <w:r>
+        <w:t xml:space="preserve"> generating maximum revenue as creativ</w:t>
+      </w:r>
+      <w:r>
+        <w:t xml:space="preserve">e thinking </w:t>
+      </w:r>
+      <w:r>
+        <w:t xml:space="preserve">and public service are </w:t>
+      </w:r>
+      <w:r>
+        <w:t>cast aside in the</w:t>
+      </w:r>
+      <w:r>
+        <w:t xml:space="preserve"> pursu</w:t>
+      </w:r>
+      <w:r>
+        <w:t xml:space="preserve">it of </w:t>
+      </w:r>
+      <w:r>
+        <w:t xml:space="preserve">instant reward.   </w:t>
+      </w:r>
+      <w:r>
+        <w:t xml:space="preserve">  </w:t>
+      </w:r>
+    </w:p>
+    <w:p>
+      <w:r>
+        <w:t>With a growing organization, s</w:t>
+      </w:r>
+      <w:r>
+        <w:t>pecialized</w:t>
+      </w:r>
+      <w:r>
+        <w:t xml:space="preserve"> knowledge </w:t>
+      </w:r>
+      <w:r>
+        <w:t xml:space="preserve">is needed to manage various divisions and this </w:t>
+      </w:r>
+      <w:r>
+        <w:t xml:space="preserve">need for </w:t>
+      </w:r>
+      <w:r>
+        <w:t xml:space="preserve">particular </w:t>
+      </w:r>
+      <w:r>
+        <w:t xml:space="preserve">insight </w:t>
+      </w:r>
+      <w:r>
+        <w:t>begins to take</w:t>
+      </w:r>
+      <w:r>
+        <w:t xml:space="preserve"> precedence </w:t>
+      </w:r>
+      <w:r>
+        <w:t xml:space="preserve">over </w:t>
+      </w:r>
+      <w:r>
+        <w:t>general w</w:t>
+      </w:r>
+      <w:r>
+        <w:t>i</w:t>
+      </w:r>
+      <w:r>
+        <w:t>s</w:t>
+      </w:r>
+      <w:r>
+        <w:t>dsom and broader consideration as the magnan</w:t>
+      </w:r>
+      <w:r>
+        <w:t>imous perspective</w:t>
+      </w:r>
+      <w:r>
+        <w:t xml:space="preserve"> that launched a prosperous business is replaced by</w:t>
+      </w:r>
+      <w:r>
+        <w:t xml:space="preserve"> the limited thinking</w:t>
+      </w:r>
+      <w:r>
+        <w:t xml:space="preserve"> of</w:t>
+      </w:r>
+      <w:r>
+        <w:t xml:space="preserve"> compartmental</w:t>
+      </w:r>
+      <w:r>
+        <w:t>ize</w:t>
+      </w:r>
+      <w:r>
+        <w:t xml:space="preserve">d roles. The long </w:t>
+      </w:r>
+      <w:r>
+        <w:t xml:space="preserve">range </w:t>
+      </w:r>
+      <w:r>
+        <w:t>consideration</w:t>
+      </w:r>
+      <w:r>
+        <w:t xml:space="preserve"> of the founder</w:t>
+      </w:r>
+      <w:r>
+        <w:t xml:space="preserve"> is superseded by </w:t>
+      </w:r>
+      <w:r>
+        <w:t xml:space="preserve">short term thinking as </w:t>
+      </w:r>
+      <w:r>
+        <w:t>a contingent of speci</w:t>
+      </w:r>
+      <w:r>
+        <w:t>a</w:t>
+      </w:r>
+      <w:r>
+        <w:t>lized administrators</w:t>
+      </w:r>
+      <w:r>
+        <w:t xml:space="preserve"> emphasize</w:t>
+      </w:r>
+      <w:r>
+        <w:t xml:space="preserve"> instant</w:t>
+      </w:r>
+      <w:r>
+        <w:t xml:space="preserve"> return</w:t>
+      </w:r>
+      <w:r>
+        <w:t>s th</w:t>
+      </w:r>
+      <w:r>
+        <w:t>at can be easily quantif</w:t>
+      </w:r>
+      <w:r>
+        <w:t>ied and calibrated for further expansion.</w:t>
+      </w:r>
+      <w:r>
+        <w:t xml:space="preserve"> </w:t>
+      </w:r>
+      <w:r>
+        <w:t xml:space="preserve">  </w:t>
+      </w:r>
+      <w:r>
+        <w:t>In the process</w:t>
+      </w:r>
+      <w:r>
+        <w:t xml:space="preserve"> of specialization</w:t>
+      </w:r>
+      <w:r>
+        <w:t>, the growing organization</w:t>
+      </w:r>
+      <w:r>
+        <w:t xml:space="preserve"> becomes internally focused and increasingly discon</w:t>
+      </w:r>
+      <w:r>
+        <w:t xml:space="preserve">nected from </w:t>
+      </w:r>
+      <w:r>
+        <w:lastRenderedPageBreak/>
+        <w:t xml:space="preserve">society </w:t>
+      </w:r>
+      <w:r>
+        <w:t xml:space="preserve">as </w:t>
+      </w:r>
+      <w:r>
+        <w:t>the</w:t>
       </w:r>
       <w:r>
         <w:t xml:space="preserve"> </w:t>
@@ -2938,126 +3287,72 @@
         <w:t>pu</w:t>
       </w:r>
       <w:r>
-        <w:t>blic inte</w:t>
-      </w:r>
-      <w:r>
-        <w:t xml:space="preserve">raction is diminished </w:t>
-      </w:r>
-      <w:r>
-        <w:t xml:space="preserve">in the process of expansion </w:t>
-      </w:r>
-      <w:r>
-        <w:t>as community</w:t>
-      </w:r>
-      <w:r>
-        <w:t xml:space="preserve"> feedback is replaced by the one way </w:t>
-      </w:r>
-      <w:r>
-        <w:t>communication of public relations</w:t>
-      </w:r>
-      <w:r>
-        <w:t xml:space="preserve">.  </w:t>
-      </w:r>
-      <w:r>
-        <w:t>Perceptions</w:t>
-      </w:r>
-      <w:r>
-        <w:t xml:space="preserve"> are </w:t>
-      </w:r>
-      <w:r>
-        <w:t>skewed and thin</w:t>
-      </w:r>
-      <w:r>
-        <w:t xml:space="preserve">king becomes </w:t>
-      </w:r>
-      <w:r>
-        <w:t xml:space="preserve">distorted </w:t>
-      </w:r>
-      <w:r>
-        <w:t>as</w:t>
-      </w:r>
-      <w:r>
-        <w:t xml:space="preserve"> the </w:t>
-      </w:r>
-      <w:r>
-        <w:t>entrepreneur becomes</w:t>
-      </w:r>
-      <w:r>
-        <w:t xml:space="preserve"> isolated from society</w:t>
-      </w:r>
-      <w:r>
-        <w:t xml:space="preserve"> when</w:t>
-      </w:r>
-      <w:r>
-        <w:t xml:space="preserve"> a company </w:t>
-      </w:r>
-      <w:r>
-        <w:t>grows and loses the community interaction that comes with a local base.</w:t>
-      </w:r>
-      <w:r>
-        <w:t xml:space="preserve"> </w:t>
-      </w:r>
-      <w:r>
-        <w:t xml:space="preserve"> </w:t>
-      </w:r>
-      <w:r>
-        <w:t xml:space="preserve">Moroever, </w:t>
+        <w:t>rsuit of maximum revenue</w:t>
+      </w:r>
+      <w:r>
+        <w:t xml:space="preserve"> in</w:t>
+      </w:r>
+      <w:r>
+        <w:t xml:space="preserve"> mumimum</w:t>
+      </w:r>
+      <w:r>
+        <w:t xml:space="preserve"> time </w:t>
+      </w:r>
+      <w:r>
+        <w:t xml:space="preserve">becomes paramount in an organization that has become insular </w:t>
+      </w:r>
+      <w:r>
+        <w:t>and disconected from its mission.</w:t>
+      </w:r>
+      <w:r>
+        <w:t xml:space="preserve">  </w:t>
+      </w:r>
+    </w:p>
+    <w:p>
+      <w:r>
+        <w:t>The focus on immediate returns</w:t>
+      </w:r>
+      <w:r>
+        <w:t xml:space="preserve"> </w:t>
+      </w:r>
+      <w:r>
+        <w:t>will often compromise</w:t>
+      </w:r>
+      <w:r>
+        <w:t xml:space="preserve"> the long term viability</w:t>
+      </w:r>
+      <w:r>
+        <w:t xml:space="preserve"> of the company and </w:t>
       </w:r>
       <w:r>
         <w:t xml:space="preserve">the </w:t>
       </w:r>
       <w:r>
-        <w:t>dynamic and multifaceted mentality</w:t>
-      </w:r>
-      <w:r>
-        <w:t xml:space="preserve"> of a</w:t>
-      </w:r>
-      <w:r>
-        <w:t>n entrepreneur becomes paralyzed by a</w:t>
-      </w:r>
-      <w:r>
-        <w:t xml:space="preserve"> </w:t>
-      </w:r>
-      <w:r>
-        <w:t xml:space="preserve">specific focus on </w:t>
-      </w:r>
-      <w:r>
-        <w:t>the singular objective of</w:t>
-      </w:r>
-      <w:r>
-        <w:t xml:space="preserve"> generating maximum revenue as creativ</w:t>
-      </w:r>
-      <w:r>
-        <w:t>e thinking is cast aside in the</w:t>
-      </w:r>
-      <w:r>
-        <w:t xml:space="preserve"> pursuit of competitive advantage and instant reward.   </w:t>
+        <w:t>emphasis on organizational expansion alters the role of the entrepreneur</w:t>
+      </w:r>
+      <w:r>
+        <w:t xml:space="preserve">, so there is no one to correct </w:t>
+      </w:r>
+      <w:r>
+        <w:t>a misguided</w:t>
+      </w:r>
+      <w:r>
+        <w:t xml:space="preserve"> company as </w:t>
+      </w:r>
+      <w:r>
+        <w:t>internal incentives override external feedback to propell a long range trajectory that may or may not sustain over time.</w:t>
       </w:r>
       <w:r>
         <w:t xml:space="preserve">  </w:t>
       </w:r>
-    </w:p>
-    <w:p>
-      <w:r>
-        <w:t>The thoughtful mi</w:t>
-      </w:r>
-      <w:r>
-        <w:t>n</w:t>
-      </w:r>
-      <w:r>
-        <w:t xml:space="preserve">dset is demolished and the natural personality becomes warped by the synthetic mentality of a large oranization that </w:t>
-      </w:r>
-      <w:r>
-        <w:t>has become insular and disconnected</w:t>
-      </w:r>
-      <w:r>
-        <w:t xml:space="preserve"> from humanity. </w:t>
-      </w:r>
-      <w:r>
-        <w:t xml:space="preserve"> </w:t>
-      </w:r>
-      <w:r>
-        <w:t>And, the</w:t>
+      <w:r>
+        <w:t xml:space="preserve"> </w:t>
+      </w:r>
+      <w:r>
+        <w:t>Whether or not the company succeeds over the long run,</w:t>
+      </w:r>
+      <w:r>
+        <w:t xml:space="preserve"> the</w:t>
       </w:r>
       <w:r>
         <w:t xml:space="preserve"> </w:t>
@@ -3075,7 +3370,18 @@
         <w:t>corporate benchmarks</w:t>
       </w:r>
       <w:r>
-        <w:t xml:space="preserve"> within the organization</w:t>
+        <w:t xml:space="preserve"> </w:t>
+      </w:r>
+      <w:r>
+        <w:t>and artificial process</w:t>
+      </w:r>
+      <w:bookmarkStart w:id="0" w:name="_GoBack"/>
+      <w:bookmarkEnd w:id="0"/>
+      <w:r>
+        <w:t xml:space="preserve"> </w:t>
+      </w:r>
+      <w:r>
+        <w:t>within the organization</w:t>
       </w:r>
       <w:r>
         <w:t xml:space="preserve"> </w:t>
@@ -3084,7 +3390,10 @@
         <w:t>are anathema to the thinking</w:t>
       </w:r>
       <w:r>
-        <w:t xml:space="preserve"> of an entrepreneur.  </w:t>
+        <w:t xml:space="preserve"> </w:t>
+      </w:r>
+      <w:r>
+        <w:t xml:space="preserve">of an entrepreneur.  </w:t>
       </w:r>
       <w:r>
         <w:t>The perspective of a large corporation contradicts the inspirati</w:t>
@@ -3102,13 +3411,25 @@
         <w:t xml:space="preserve">original </w:t>
       </w:r>
       <w:r>
-        <w:t>business as the bold thinki</w:t>
+        <w:t xml:space="preserve">business as the bold </w:t>
+      </w:r>
+      <w:r>
+        <w:t xml:space="preserve">and imaginitive </w:t>
+      </w:r>
+      <w:r>
+        <w:t>thinki</w:t>
       </w:r>
       <w:r>
         <w:t>ng that guided the entrepreneur</w:t>
       </w:r>
       <w:r>
-        <w:t xml:space="preserve"> is subjugated by the endless reviews and rigid process of corporate administration. </w:t>
+        <w:t xml:space="preserve"> is subjugated </w:t>
+      </w:r>
+      <w:r>
+        <w:t>by the endless reviews and segmented</w:t>
+      </w:r>
+      <w:r>
+        <w:t xml:space="preserve"> process of corporate administration. </w:t>
       </w:r>
       <w:r>
         <w:t>So, corporate</w:t>
@@ -3120,7 +3441,7 @@
         <w:t xml:space="preserve"> purpose </w:t>
       </w:r>
       <w:r>
-        <w:t>are damaging</w:t>
+        <w:t>can damage</w:t>
       </w:r>
       <w:r>
         <w:t xml:space="preserve"> the psychology and t</w:t>
@@ -3152,327 +3473,330 @@
     </w:p>
     <w:p>
       <w:r>
+        <w:t>In our view, the</w:t>
+      </w:r>
+      <w:r>
+        <w:t xml:space="preserve"> profit motive is </w:t>
+      </w:r>
+      <w:r>
+        <w:t xml:space="preserve">basically </w:t>
+      </w:r>
+      <w:r>
+        <w:t xml:space="preserve">a very positive influence because it encourages </w:t>
+      </w:r>
+      <w:r>
+        <w:t xml:space="preserve">individual </w:t>
+      </w:r>
+      <w:r>
+        <w:t xml:space="preserve">initiative to improve our quality of life </w:t>
+      </w:r>
+      <w:r>
+        <w:t xml:space="preserve">by unlocking our own potential </w:t>
+      </w:r>
+      <w:r>
+        <w:t>and it prompts us to strive</w:t>
+      </w:r>
+      <w:r>
+        <w:t xml:space="preserve"> </w:t>
+      </w:r>
+      <w:r>
+        <w:t xml:space="preserve">for autonomy </w:t>
+      </w:r>
+      <w:r>
+        <w:t xml:space="preserve">and security </w:t>
+      </w:r>
+      <w:r>
+        <w:t>by harnesing our talents through entrepreneurship.</w:t>
+      </w:r>
+      <w:r>
+        <w:t xml:space="preserve">  But it is important to keep the </w:t>
+      </w:r>
+      <w:r>
+        <w:t xml:space="preserve">proprietorship local </w:t>
+      </w:r>
+      <w:r>
+        <w:t xml:space="preserve">and independent </w:t>
+      </w:r>
+      <w:r>
+        <w:t xml:space="preserve">because </w:t>
+      </w:r>
+      <w:r>
+        <w:t>there</w:t>
+      </w:r>
+      <w:r>
+        <w:t xml:space="preserve"> are negative ramifications for the original owners and for the public </w:t>
+      </w:r>
+      <w:r>
+        <w:t>when business</w:t>
+      </w:r>
+      <w:r>
+        <w:t xml:space="preserve"> becomes consolidated</w:t>
+      </w:r>
+      <w:r>
+        <w:t xml:space="preserve"> o</w:t>
+      </w:r>
+      <w:r>
+        <w:t>n an enourmous</w:t>
+      </w:r>
+      <w:r>
+        <w:t xml:space="preserve"> scale.  </w:t>
+      </w:r>
+      <w:r>
+        <w:t xml:space="preserve">Profit </w:t>
+      </w:r>
+      <w:r>
+        <w:t>turns into</w:t>
+      </w:r>
+      <w:r>
+        <w:t xml:space="preserve"> economic colonization and need </w:t>
+      </w:r>
+      <w:r>
+        <w:t>becomes</w:t>
+      </w:r>
+      <w:r>
+        <w:t xml:space="preserve"> greed when large organizations co-opt small business</w:t>
+      </w:r>
+      <w:r>
+        <w:t xml:space="preserve"> and</w:t>
+      </w:r>
+      <w:r>
+        <w:t xml:space="preserve"> </w:t>
+      </w:r>
+      <w:r>
+        <w:t xml:space="preserve">monopolization creates a uniformity of purpose that </w:t>
+      </w:r>
+      <w:r>
+        <w:t>supersedes business</w:t>
+      </w:r>
+      <w:r>
+        <w:t xml:space="preserve"> interests and </w:t>
+      </w:r>
+      <w:r>
+        <w:t>denies</w:t>
+      </w:r>
+      <w:r>
+        <w:t xml:space="preserve"> public </w:t>
+      </w:r>
+      <w:r>
+        <w:t>representation</w:t>
+      </w:r>
+      <w:r>
+        <w:t xml:space="preserve">.  Economic </w:t>
+      </w:r>
+      <w:r>
+        <w:t xml:space="preserve">centralization </w:t>
+      </w:r>
+      <w:r>
+        <w:t xml:space="preserve">lowers the quality of life for entrepreneurs and consumers as </w:t>
+      </w:r>
+      <w:r>
+        <w:t xml:space="preserve">the </w:t>
+      </w:r>
+      <w:r>
+        <w:t xml:space="preserve">monopoly </w:t>
+      </w:r>
+      <w:r>
+        <w:t xml:space="preserve">of business </w:t>
+      </w:r>
+      <w:r>
+        <w:t xml:space="preserve">only serves to </w:t>
+      </w:r>
+      <w:r>
+        <w:t xml:space="preserve">inflate prices and </w:t>
+      </w:r>
+      <w:r>
+        <w:t>channel</w:t>
+      </w:r>
+      <w:r>
+        <w:t xml:space="preserve"> income into the hands of a few.</w:t>
+      </w:r>
+      <w:r>
+        <w:t xml:space="preserve"> </w:t>
+      </w:r>
+      <w:r>
+        <w:t xml:space="preserve"> </w:t>
+      </w:r>
+      <w:r>
+        <w:t xml:space="preserve">  </w:t>
+      </w:r>
+    </w:p>
+    <w:p>
+      <w:r>
+        <w:t>By cont</w:t>
+      </w:r>
+      <w:r>
+        <w:t>rast, small business networking creates a positive interaction through an</w:t>
+      </w:r>
+      <w:r>
+        <w:t xml:space="preserve"> </w:t>
+      </w:r>
+      <w:r>
+        <w:t>incubation and accell</w:t>
+      </w:r>
+      <w:r>
+        <w:t>e</w:t>
+      </w:r>
+      <w:r>
+        <w:t xml:space="preserve">ration system </w:t>
+      </w:r>
+      <w:r>
+        <w:t xml:space="preserve">that </w:t>
+      </w:r>
+      <w:r>
+        <w:t xml:space="preserve">emphasizes </w:t>
+      </w:r>
+      <w:r>
+        <w:t xml:space="preserve">a dynamic form of </w:t>
+      </w:r>
+      <w:r>
+        <w:t>decentralized economics that is enabled by</w:t>
+      </w:r>
+      <w:r>
+        <w:t xml:space="preserve"> the organizing of small and mid-sized business</w:t>
+      </w:r>
+      <w:r>
+        <w:t xml:space="preserve"> through lateral interaction.  </w:t>
+      </w:r>
+      <w:r>
+        <w:t>This is facilitated</w:t>
+      </w:r>
+      <w:r>
+        <w:t xml:space="preserve"> by peer support and a business model that is</w:t>
+      </w:r>
+      <w:r>
+        <w:t xml:space="preserve"> characterized by </w:t>
+      </w:r>
+      <w:r>
+        <w:t>a modest form with a broader function as we expand the parameters for small enterprise to enable increasing income</w:t>
+      </w:r>
+      <w:r>
+        <w:t xml:space="preserve"> within a limited structure and</w:t>
+      </w:r>
+      <w:r>
+        <w:t xml:space="preserve"> </w:t>
+      </w:r>
+      <w:r>
+        <w:t>minimual overhead.  The reciprocity of in</w:t>
+      </w:r>
+      <w:r>
+        <w:t xml:space="preserve">terests and the parity of scope </w:t>
+      </w:r>
+      <w:r>
+        <w:t>makes it possible for</w:t>
+      </w:r>
+      <w:r>
+        <w:t xml:space="preserve"> the owner to “work to live rather than living to work</w:t>
+      </w:r>
+      <w:r>
+        <w:t xml:space="preserve">.”  </w:t>
+      </w:r>
+    </w:p>
+    <w:p>
+      <w:r>
+        <w:t>The concept of large scale with a small</w:t>
+      </w:r>
+      <w:r>
+        <w:t xml:space="preserve"> structure enables</w:t>
+      </w:r>
+      <w:r>
+        <w:t xml:space="preserve"> the business to continue with the original owners who can guide their own destiny while also remaining true to the or</w:t>
+      </w:r>
+      <w:r>
+        <w:t>iginal mission of the company.   S</w:t>
+      </w:r>
+      <w:r>
+        <w:t>mall</w:t>
+      </w:r>
+      <w:r>
+        <w:t xml:space="preserve"> enterpri</w:t>
+      </w:r>
+      <w:r>
+        <w:t>se enable</w:t>
+      </w:r>
+      <w:r>
+        <w:t>s</w:t>
+      </w:r>
+      <w:r>
+        <w:t xml:space="preserve"> u</w:t>
+      </w:r>
+      <w:r>
+        <w:t xml:space="preserve">s to generate </w:t>
+      </w:r>
+      <w:r>
+        <w:t xml:space="preserve">substantial </w:t>
+      </w:r>
+      <w:r>
+        <w:t xml:space="preserve">income while responding to the needs </w:t>
+      </w:r>
+      <w:r>
+        <w:t>of</w:t>
+      </w:r>
+      <w:r>
+        <w:t xml:space="preserve"> our neighbors as</w:t>
+      </w:r>
+      <w:r>
+        <w:t xml:space="preserve"> business serves a crucial </w:t>
+      </w:r>
+      <w:r>
+        <w:t xml:space="preserve"> function in our communities.   </w:t>
+      </w:r>
+      <w:r>
+        <w:t xml:space="preserve">Local business </w:t>
+      </w:r>
+      <w:r>
+        <w:t xml:space="preserve">has a keen understanding </w:t>
+      </w:r>
+      <w:r>
+        <w:t xml:space="preserve">of </w:t>
+      </w:r>
+      <w:r>
+        <w:t>society</w:t>
+      </w:r>
+      <w:r>
+        <w:t xml:space="preserve"> </w:t>
+      </w:r>
+      <w:r>
+        <w:t xml:space="preserve">and they have a </w:t>
+      </w:r>
+      <w:r>
+        <w:t>strong sense of obligation to a surrounding</w:t>
+      </w:r>
+      <w:r>
+        <w:t xml:space="preserve"> </w:t>
+      </w:r>
+      <w:r>
+        <w:t>community that depends on</w:t>
+      </w:r>
+      <w:r>
+        <w:t xml:space="preserve"> the services provided by </w:t>
+      </w:r>
+      <w:r>
+        <w:t xml:space="preserve">the </w:t>
+      </w:r>
+      <w:r>
+        <w:t>local</w:t>
+      </w:r>
+      <w:r>
+        <w:t xml:space="preserve"> entrepreneurship that is created through </w:t>
+      </w:r>
+      <w:r>
+        <w:t xml:space="preserve">responsive interaction.  </w:t>
+      </w:r>
+      <w:r>
+        <w:t xml:space="preserve">A </w:t>
+      </w:r>
+      <w:r>
+        <w:t>small business represents</w:t>
+      </w:r>
+      <w:r>
+        <w:t xml:space="preserve"> the dreams</w:t>
+      </w:r>
+      <w:r>
+        <w:t xml:space="preserve"> of the owners and it responds to the </w:t>
+      </w:r>
+      <w:r>
         <w:lastRenderedPageBreak/>
-        <w:t>In our view, the</w:t>
-      </w:r>
-      <w:r>
-        <w:t xml:space="preserve"> profit motive is </w:t>
-      </w:r>
-      <w:r>
-        <w:t xml:space="preserve">basically </w:t>
-      </w:r>
-      <w:r>
-        <w:t xml:space="preserve">a very positive influence because it encourages </w:t>
-      </w:r>
-      <w:r>
-        <w:t xml:space="preserve">individual </w:t>
-      </w:r>
-      <w:r>
-        <w:t xml:space="preserve">initiative to improve our quality of life </w:t>
-      </w:r>
-      <w:r>
-        <w:t xml:space="preserve">by unlocking our own potential </w:t>
-      </w:r>
-      <w:r>
-        <w:t>and it prompts us to strive</w:t>
-      </w:r>
-      <w:r>
-        <w:t xml:space="preserve"> </w:t>
-      </w:r>
-      <w:r>
-        <w:t xml:space="preserve">for autonomy </w:t>
-      </w:r>
-      <w:r>
-        <w:t xml:space="preserve">and security </w:t>
-      </w:r>
-      <w:r>
-        <w:t>by harnesing our talents through entrepreneurship.</w:t>
-      </w:r>
-      <w:r>
-        <w:t xml:space="preserve">  But it is important to keep the </w:t>
-      </w:r>
-      <w:r>
-        <w:t xml:space="preserve">proprietorship local </w:t>
-      </w:r>
-      <w:r>
-        <w:t xml:space="preserve">and independent </w:t>
-      </w:r>
-      <w:r>
-        <w:t xml:space="preserve">because </w:t>
-      </w:r>
-      <w:r>
-        <w:t>there</w:t>
-      </w:r>
-      <w:r>
-        <w:t xml:space="preserve"> are negative ramifications for the original owners and for the public </w:t>
-      </w:r>
-      <w:r>
-        <w:t>when business</w:t>
-      </w:r>
-      <w:r>
-        <w:t xml:space="preserve"> becomes consolidated</w:t>
-      </w:r>
-      <w:r>
-        <w:t xml:space="preserve"> o</w:t>
-      </w:r>
-      <w:r>
-        <w:t>n an enourmous</w:t>
-      </w:r>
-      <w:r>
-        <w:t xml:space="preserve"> scale.  </w:t>
-      </w:r>
-      <w:r>
-        <w:t xml:space="preserve">Profit </w:t>
-      </w:r>
-      <w:r>
-        <w:t>turns into</w:t>
-      </w:r>
-      <w:r>
-        <w:t xml:space="preserve"> economic colonization and need </w:t>
-      </w:r>
-      <w:r>
-        <w:t>becomes</w:t>
-      </w:r>
-      <w:r>
-        <w:t xml:space="preserve"> greed when large organizations co-opt small business</w:t>
-      </w:r>
-      <w:r>
-        <w:t xml:space="preserve"> and</w:t>
-      </w:r>
-      <w:r>
-        <w:t xml:space="preserve"> </w:t>
-      </w:r>
-      <w:r>
-        <w:t xml:space="preserve">monopolization creates a uniformity of purpose that </w:t>
-      </w:r>
-      <w:r>
-        <w:t>supersedes business</w:t>
-      </w:r>
-      <w:r>
-        <w:t xml:space="preserve"> interests and </w:t>
-      </w:r>
-      <w:r>
-        <w:t>denies</w:t>
-      </w:r>
-      <w:r>
-        <w:t xml:space="preserve"> public </w:t>
-      </w:r>
-      <w:r>
-        <w:t>representation</w:t>
-      </w:r>
-      <w:r>
-        <w:t xml:space="preserve">.  Economic </w:t>
-      </w:r>
-      <w:r>
-        <w:t xml:space="preserve">centralization </w:t>
-      </w:r>
-      <w:r>
-        <w:t xml:space="preserve">lowers the quality of life for entrepreneurs and consumers as </w:t>
-      </w:r>
-      <w:r>
-        <w:t xml:space="preserve">the </w:t>
-      </w:r>
-      <w:r>
-        <w:t xml:space="preserve">monopoly </w:t>
-      </w:r>
-      <w:r>
-        <w:t xml:space="preserve">of business </w:t>
-      </w:r>
-      <w:r>
-        <w:t xml:space="preserve">only serves to </w:t>
-      </w:r>
-      <w:r>
-        <w:t xml:space="preserve">inflate prices and </w:t>
-      </w:r>
-      <w:r>
-        <w:t>channel</w:t>
-      </w:r>
-      <w:r>
-        <w:t xml:space="preserve"> income into the hands of a few.</w:t>
-      </w:r>
-      <w:r>
-        <w:t xml:space="preserve"> </w:t>
-      </w:r>
-      <w:r>
-        <w:t xml:space="preserve"> </w:t>
-      </w:r>
-      <w:r>
-        <w:t xml:space="preserve">  </w:t>
-      </w:r>
-    </w:p>
-    <w:p>
-      <w:r>
-        <w:t>By cont</w:t>
-      </w:r>
-      <w:r>
-        <w:t>rast, small business networking creates a positive interaction through an</w:t>
-      </w:r>
-      <w:r>
-        <w:t xml:space="preserve"> </w:t>
-      </w:r>
-      <w:r>
-        <w:t>incubation and accell</w:t>
-      </w:r>
-      <w:r>
-        <w:t>e</w:t>
-      </w:r>
-      <w:r>
-        <w:t xml:space="preserve">ration system </w:t>
-      </w:r>
-      <w:r>
-        <w:t xml:space="preserve">that </w:t>
-      </w:r>
-      <w:r>
-        <w:t xml:space="preserve">emphasizes </w:t>
-      </w:r>
-      <w:r>
-        <w:t xml:space="preserve">a dynamic form of </w:t>
-      </w:r>
-      <w:r>
-        <w:t>decentralized economics that is enabled by</w:t>
-      </w:r>
-      <w:r>
-        <w:t xml:space="preserve"> the organizing of small and mid-sized business</w:t>
-      </w:r>
-      <w:r>
-        <w:t xml:space="preserve"> through lateral interaction.  </w:t>
-      </w:r>
-      <w:r>
-        <w:t>This is facilitated</w:t>
-      </w:r>
-      <w:r>
-        <w:t xml:space="preserve"> by peer support and a business model that is</w:t>
-      </w:r>
-      <w:r>
-        <w:t xml:space="preserve"> characterized by </w:t>
-      </w:r>
-      <w:r>
-        <w:t>a modest form with a broader function as we expand the parameters for small enterprise to enable increasing income</w:t>
-      </w:r>
-      <w:r>
-        <w:t xml:space="preserve"> within a limited structure and</w:t>
-      </w:r>
-      <w:r>
-        <w:t xml:space="preserve"> </w:t>
-      </w:r>
-      <w:r>
-        <w:t>minimual overhead.  The reciprocity of in</w:t>
-      </w:r>
-      <w:r>
-        <w:t xml:space="preserve">terests and the parity of scope </w:t>
-      </w:r>
-      <w:r>
-        <w:t>makes it possible for</w:t>
-      </w:r>
-      <w:r>
-        <w:t xml:space="preserve"> the owner to “work to live rather than living to work</w:t>
-      </w:r>
-      <w:r>
-        <w:t xml:space="preserve">.”  </w:t>
-      </w:r>
-    </w:p>
-    <w:p>
-      <w:r>
-        <w:t>The concept of large scale with a small</w:t>
-      </w:r>
-      <w:r>
-        <w:t xml:space="preserve"> structure enables</w:t>
-      </w:r>
-      <w:r>
-        <w:t xml:space="preserve"> the business to continue with the original owners who can guide their own destiny while also remaining true to the or</w:t>
-      </w:r>
-      <w:r>
-        <w:t>iginal mission of the company.   S</w:t>
-      </w:r>
-      <w:r>
-        <w:t>mall</w:t>
-      </w:r>
-      <w:r>
-        <w:t xml:space="preserve"> enterpri</w:t>
-      </w:r>
-      <w:r>
-        <w:t>se enable</w:t>
-      </w:r>
-      <w:r>
-        <w:t>s</w:t>
-      </w:r>
-      <w:r>
-        <w:t xml:space="preserve"> u</w:t>
-      </w:r>
-      <w:r>
-        <w:t xml:space="preserve">s to generate </w:t>
-      </w:r>
-      <w:r>
-        <w:t xml:space="preserve">substantial </w:t>
-      </w:r>
-      <w:r>
-        <w:t xml:space="preserve">income while responding to the needs </w:t>
-      </w:r>
-      <w:r>
-        <w:t>of</w:t>
-      </w:r>
-      <w:r>
-        <w:t xml:space="preserve"> our neighbors as</w:t>
-      </w:r>
-      <w:r>
-        <w:t xml:space="preserve"> business serves a crucial </w:t>
-      </w:r>
-      <w:r>
-        <w:t xml:space="preserve"> function in our communities.   </w:t>
-      </w:r>
-      <w:r>
-        <w:t xml:space="preserve">Local business </w:t>
-      </w:r>
-      <w:r>
-        <w:t xml:space="preserve">has a keen understanding </w:t>
-      </w:r>
-      <w:r>
-        <w:t xml:space="preserve">of </w:t>
-      </w:r>
-      <w:r>
-        <w:t>society</w:t>
-      </w:r>
-      <w:r>
-        <w:t xml:space="preserve"> </w:t>
-      </w:r>
-      <w:r>
-        <w:t xml:space="preserve">and they have a </w:t>
-      </w:r>
-      <w:r>
-        <w:t>strong sense of obligation to a surrounding</w:t>
-      </w:r>
-      <w:r>
-        <w:t xml:space="preserve"> </w:t>
-      </w:r>
-      <w:r>
-        <w:t>community that depends on</w:t>
-      </w:r>
-      <w:r>
-        <w:t xml:space="preserve"> the services provided by </w:t>
-      </w:r>
-      <w:r>
-        <w:t xml:space="preserve">the </w:t>
-      </w:r>
-      <w:r>
-        <w:t>local</w:t>
-      </w:r>
-      <w:r>
-        <w:t xml:space="preserve"> entrepreneurship that is created through </w:t>
-      </w:r>
-      <w:r>
-        <w:t xml:space="preserve">responsive interaction.  </w:t>
-      </w:r>
-      <w:r>
-        <w:t xml:space="preserve">A </w:t>
-      </w:r>
-      <w:r>
-        <w:t>small business represents</w:t>
-      </w:r>
-      <w:r>
-        <w:t xml:space="preserve"> the dreams</w:t>
-      </w:r>
-      <w:r>
-        <w:t xml:space="preserve"> of the owners and it responds to the needs of the community </w:t>
+        <w:t xml:space="preserve">needs of the community </w:t>
       </w:r>
       <w:r>
         <w:t xml:space="preserve">as a multifaceted function provides a public </w:t>

--- a/WhitePaperIntenationalSmallBusinessNetworkWithaGlobalFraternityofEntrepreneurs (1) (3) (1) (1) (1) (1) (2) (1) (2).docx
+++ b/WhitePaperIntenationalSmallBusinessNetworkWithaGlobalFraternityofEntrepreneurs (1) (3) (1) (1) (1) (1) (2) (1) (2).docx
@@ -3302,7 +3302,10 @@
         <w:t xml:space="preserve">becomes paramount in an organization that has become insular </w:t>
       </w:r>
       <w:r>
-        <w:t>and disconected from its mission.</w:t>
+        <w:t>and isolated</w:t>
+      </w:r>
+      <w:r>
+        <w:t xml:space="preserve"> from its mission.</w:t>
       </w:r>
       <w:r>
         <w:t xml:space="preserve">  </w:t>
@@ -3374,65 +3377,68 @@
       </w:r>
       <w:r>
         <w:t>and artificial process</w:t>
+      </w:r>
+      <w:r>
+        <w:t xml:space="preserve"> </w:t>
+      </w:r>
+      <w:r>
+        <w:t>within the organization</w:t>
+      </w:r>
+      <w:r>
+        <w:t xml:space="preserve"> </w:t>
+      </w:r>
+      <w:r>
+        <w:t>are anathema to the thinking</w:t>
+      </w:r>
+      <w:r>
+        <w:t xml:space="preserve"> </w:t>
+      </w:r>
+      <w:r>
+        <w:t xml:space="preserve">of an entrepreneur.  </w:t>
+      </w:r>
+      <w:r>
+        <w:t>The perspective of a large corporation contradicts the inspirati</w:t>
+      </w:r>
+      <w:r>
+        <w:t xml:space="preserve">on and imagination that </w:t>
+      </w:r>
+      <w:r>
+        <w:t xml:space="preserve">launched </w:t>
+      </w:r>
+      <w:r>
+        <w:t xml:space="preserve">the </w:t>
+      </w:r>
+      <w:r>
+        <w:t xml:space="preserve">original </w:t>
+      </w:r>
+      <w:r>
+        <w:t xml:space="preserve">business as the bold </w:t>
+      </w:r>
+      <w:r>
+        <w:t xml:space="preserve">and imaginitive </w:t>
+      </w:r>
+      <w:r>
+        <w:t>thinki</w:t>
+      </w:r>
+      <w:r>
+        <w:t>ng that guided the entrepreneur</w:t>
+      </w:r>
+      <w:r>
+        <w:t xml:space="preserve"> is subjugated </w:t>
+      </w:r>
+      <w:r>
+        <w:t>by the endless reviews and segmented</w:t>
+      </w:r>
+      <w:r>
+        <w:t xml:space="preserve"> process of corporate administration. </w:t>
+      </w:r>
+      <w:r>
+        <w:t xml:space="preserve"> So, </w:t>
       </w:r>
       <w:bookmarkStart w:id="0" w:name="_GoBack"/>
       <w:bookmarkEnd w:id="0"/>
       <w:r>
-        <w:t xml:space="preserve"> </w:t>
-      </w:r>
-      <w:r>
-        <w:t>within the organization</w:t>
-      </w:r>
-      <w:r>
-        <w:t xml:space="preserve"> </w:t>
-      </w:r>
-      <w:r>
-        <w:t>are anathema to the thinking</w:t>
-      </w:r>
-      <w:r>
-        <w:t xml:space="preserve"> </w:t>
-      </w:r>
-      <w:r>
-        <w:t xml:space="preserve">of an entrepreneur.  </w:t>
-      </w:r>
-      <w:r>
-        <w:t>The perspective of a large corporation contradicts the inspirati</w:t>
-      </w:r>
-      <w:r>
-        <w:t xml:space="preserve">on and imagination that </w:t>
-      </w:r>
-      <w:r>
-        <w:t xml:space="preserve">launched </w:t>
-      </w:r>
-      <w:r>
-        <w:t xml:space="preserve">the </w:t>
-      </w:r>
-      <w:r>
-        <w:t xml:space="preserve">original </w:t>
-      </w:r>
-      <w:r>
-        <w:t xml:space="preserve">business as the bold </w:t>
-      </w:r>
-      <w:r>
-        <w:t xml:space="preserve">and imaginitive </w:t>
-      </w:r>
-      <w:r>
-        <w:t>thinki</w:t>
-      </w:r>
-      <w:r>
-        <w:t>ng that guided the entrepreneur</w:t>
-      </w:r>
-      <w:r>
-        <w:t xml:space="preserve"> is subjugated </w:t>
-      </w:r>
-      <w:r>
-        <w:t>by the endless reviews and segmented</w:t>
-      </w:r>
-      <w:r>
-        <w:t xml:space="preserve"> process of corporate administration. </w:t>
-      </w:r>
-      <w:r>
-        <w:t>So, corporate</w:t>
+        <w:t>corporate</w:t>
       </w:r>
       <w:r>
         <w:t xml:space="preserve"> largess and singularity of</w:t>

--- a/WhitePaperIntenationalSmallBusinessNetworkWithaGlobalFraternityofEntrepreneurs (1) (3) (1) (1) (1) (1) (2) (1) (2).docx
+++ b/WhitePaperIntenationalSmallBusinessNetworkWithaGlobalFraternityofEntrepreneurs (1) (3) (1) (1) (1) (1) (2) (1) (2).docx
@@ -2347,7 +2347,13 @@
         <w:t xml:space="preserve">obligations </w:t>
       </w:r>
       <w:r>
-        <w:t>as a more elaborate structure creates a simpler and more limited purpose that restricts the public servi</w:t>
+        <w:t xml:space="preserve">as a </w:t>
+      </w:r>
+      <w:r>
+        <w:t xml:space="preserve">larger organization with a </w:t>
+      </w:r>
+      <w:r>
+        <w:t>more elaborate structure creates a simpler and more limited purpose that restricts the public servi</w:t>
       </w:r>
       <w:r>
         <w:t>ce role of the business.  A larger organization</w:t>
@@ -2368,7 +2374,13 @@
         <w:t xml:space="preserve">magnitude. </w:t>
       </w:r>
       <w:r>
-        <w:t xml:space="preserve"> The influence of the founder diminishes and the degree of public in</w:t>
+        <w:t xml:space="preserve"> The influence of the f</w:t>
+      </w:r>
+      <w:r>
+        <w:t>ounder diminishes and the level</w:t>
+      </w:r>
+      <w:r>
+        <w:t xml:space="preserve"> of public in</w:t>
       </w:r>
       <w:r>
         <w:t xml:space="preserve">teraction declines as a large </w:t>
@@ -2603,6 +2615,15 @@
         <w:t xml:space="preserve">based on one dimensional revenue streams.  </w:t>
       </w:r>
       <w:r>
+        <w:t>The focus on immediate returns will often compromise the long term viability of the company and the emphasis on organizational expansion alters the role of the entrepreneur</w:t>
+      </w:r>
+      <w:r>
+        <w:t xml:space="preserve"> which creates a void in long term planning.</w:t>
+      </w:r>
+    </w:p>
+    <w:p>
+      <w:r>
+        <w:lastRenderedPageBreak/>
         <w:t>So, prudent management is replaced by convenient administration</w:t>
       </w:r>
       <w:r>
@@ -2626,834 +2647,575 @@
     </w:p>
     <w:p>
       <w:r>
+        <w:t>With a large organization,</w:t>
+      </w:r>
+      <w:r>
+        <w:t xml:space="preserve"> specialized knowledge is needed to manage various divisions and this need for particular insight begins to take precedence over general wis</w:t>
+      </w:r>
+      <w:r>
+        <w:t>d</w:t>
+      </w:r>
+      <w:r>
+        <w:t>om and bro</w:t>
+      </w:r>
+      <w:r>
+        <w:t>ader consideration as the wide view</w:t>
+      </w:r>
+      <w:r>
+        <w:t xml:space="preserve"> that launched a prosperous business is replaced by the limited thinking of compartmentalized roles. The long range consideration of the founder is superseded by short term thinking as a contingent of specialized roles emphasize instant returns that can be easily quantified and calibrated for further expansion.   </w:t>
+      </w:r>
+    </w:p>
+    <w:p>
+      <w:r>
+        <w:t xml:space="preserve">An expanding organization can also create rising cognitive dissonence </w:t>
+      </w:r>
+      <w:r>
+        <w:t>for the owners</w:t>
+      </w:r>
+      <w:r>
+        <w:t>h</w:t>
+      </w:r>
+      <w:r>
+        <w:t xml:space="preserve">ip and management of the company as corporate goals begin to clash with the mission that launched the company and propelled its original momentum.  Moreover, </w:t>
+      </w:r>
+      <w:r>
+        <w:t xml:space="preserve">ongoing </w:t>
+      </w:r>
+      <w:r>
+        <w:t>demands</w:t>
+      </w:r>
+      <w:r>
+        <w:t xml:space="preserve"> on the decis</w:t>
+      </w:r>
+      <w:r>
+        <w:t>ion makers</w:t>
+      </w:r>
+      <w:r>
+        <w:t xml:space="preserve"> create</w:t>
+      </w:r>
+      <w:r>
+        <w:t>s</w:t>
+      </w:r>
+      <w:r>
+        <w:t xml:space="preserve"> an escalating burden on those that lead the company.  </w:t>
+      </w:r>
+      <w:r>
+        <w:t>Larger companies tend to become</w:t>
+      </w:r>
+      <w:r>
+        <w:t xml:space="preserve"> overly commercial in focus and </w:t>
+      </w:r>
+      <w:r>
+        <w:t>cumbersome to administer</w:t>
+      </w:r>
+      <w:r>
+        <w:t xml:space="preserve"> as co</w:t>
+      </w:r>
+      <w:r>
+        <w:t>mplexity and a sprawling organization</w:t>
+      </w:r>
+      <w:r>
+        <w:t xml:space="preserve"> </w:t>
+      </w:r>
+      <w:r>
+        <w:t>can swamp the owners with unrelenting</w:t>
+      </w:r>
+      <w:r>
+        <w:t xml:space="preserve"> </w:t>
+      </w:r>
+      <w:r>
+        <w:t>exigencies that require constant</w:t>
+      </w:r>
+      <w:r>
+        <w:t xml:space="preserve"> attention</w:t>
+      </w:r>
+      <w:r>
+        <w:t xml:space="preserve"> that is time consuming, stressful and distractiing for those who are in charge of the company.</w:t>
+      </w:r>
+      <w:r>
+        <w:t xml:space="preserve"> </w:t>
+      </w:r>
+      <w:r>
+        <w:t xml:space="preserve"> </w:t>
+      </w:r>
+    </w:p>
+    <w:p>
+      <w:r>
+        <w:t xml:space="preserve">The growth in corporate structue is often </w:t>
+      </w:r>
+      <w:r>
+        <w:t xml:space="preserve">counterproductive </w:t>
+      </w:r>
+      <w:r>
+        <w:t>for the owners</w:t>
+      </w:r>
+      <w:r>
+        <w:t xml:space="preserve"> </w:t>
+      </w:r>
+      <w:r>
+        <w:t>as</w:t>
+      </w:r>
+      <w:r>
+        <w:t xml:space="preserve"> </w:t>
+      </w:r>
+      <w:r>
+        <w:t xml:space="preserve">increasing </w:t>
+      </w:r>
+      <w:r>
+        <w:t>size undermines</w:t>
+      </w:r>
+      <w:r>
+        <w:t xml:space="preserve"> the </w:t>
+      </w:r>
+      <w:r>
+        <w:t xml:space="preserve">basic </w:t>
+      </w:r>
+      <w:r>
+        <w:t>pur</w:t>
+      </w:r>
+      <w:r>
+        <w:t>pose of owning a</w:t>
+      </w:r>
+      <w:r>
+        <w:t xml:space="preserve"> business.</w:t>
+      </w:r>
+      <w:r>
+        <w:t xml:space="preserve">  Business ownership is intended </w:t>
+      </w:r>
+      <w:r>
+        <w:t xml:space="preserve">to </w:t>
+      </w:r>
+      <w:r>
+        <w:t xml:space="preserve">secure independence and </w:t>
+      </w:r>
+      <w:r>
+        <w:t>improve</w:t>
+      </w:r>
+      <w:r>
+        <w:t xml:space="preserve"> the quality of life for the owner</w:t>
+      </w:r>
+      <w:r>
+        <w:t xml:space="preserve"> while</w:t>
+      </w:r>
+      <w:r>
+        <w:t xml:space="preserve"> providing products or services that </w:t>
+      </w:r>
+      <w:r>
+        <w:t xml:space="preserve">benefit consumers </w:t>
+      </w:r>
+      <w:r>
+        <w:t xml:space="preserve">and </w:t>
+      </w:r>
+      <w:r>
+        <w:t xml:space="preserve">serve </w:t>
+      </w:r>
+      <w:r>
+        <w:t>the</w:t>
+      </w:r>
+      <w:r>
+        <w:t xml:space="preserve"> community.</w:t>
+      </w:r>
+      <w:r>
+        <w:t xml:space="preserve">  </w:t>
+      </w:r>
+      <w:r>
+        <w:t>Yet, rising success ofte</w:t>
+      </w:r>
+      <w:r>
+        <w:t>n brings increasing discontent for business</w:t>
+      </w:r>
+      <w:r>
+        <w:t xml:space="preserve"> owners </w:t>
+      </w:r>
+      <w:r>
+        <w:t xml:space="preserve">as </w:t>
+      </w:r>
+      <w:r>
+        <w:t>they become unhap</w:t>
+      </w:r>
+      <w:r>
+        <w:t xml:space="preserve">py with their lives because of </w:t>
+      </w:r>
+      <w:r>
+        <w:t xml:space="preserve">the </w:t>
+      </w:r>
+      <w:r>
+        <w:t xml:space="preserve">stress </w:t>
+      </w:r>
+      <w:r>
+        <w:t xml:space="preserve">involved in managing a massive structure </w:t>
+      </w:r>
+      <w:r>
+        <w:t xml:space="preserve">and </w:t>
+      </w:r>
+      <w:r>
+        <w:t xml:space="preserve">because of </w:t>
+      </w:r>
+      <w:r>
+        <w:t xml:space="preserve">guilt over a failure to fulfill the original mission ot the company.  </w:t>
+      </w:r>
+    </w:p>
+    <w:p>
+      <w:r>
+        <w:t xml:space="preserve">The shifting </w:t>
+      </w:r>
+      <w:r>
+        <w:t xml:space="preserve">of a small enterprise </w:t>
+      </w:r>
+      <w:r>
+        <w:t xml:space="preserve">into a </w:t>
+      </w:r>
+      <w:r>
+        <w:t xml:space="preserve">large </w:t>
+      </w:r>
+      <w:r>
+        <w:t>corporate entity with an impersona</w:t>
+      </w:r>
+      <w:r>
+        <w:t>l character and</w:t>
+      </w:r>
+      <w:r>
+        <w:t xml:space="preserve"> an obsession with monetary benchmarks</w:t>
+      </w:r>
+      <w:r>
+        <w:t xml:space="preserve"> </w:t>
+      </w:r>
+      <w:r>
+        <w:t>can skew the personality and distort the thinking of</w:t>
+      </w:r>
+      <w:r>
+        <w:t xml:space="preserve"> a small business owner</w:t>
+      </w:r>
+      <w:r>
+        <w:t xml:space="preserve"> as </w:t>
+      </w:r>
+      <w:r>
+        <w:t>a synthetic</w:t>
+      </w:r>
+      <w:r>
+        <w:t xml:space="preserve"> </w:t>
+      </w:r>
+      <w:r>
+        <w:t xml:space="preserve">mentality brings an overriding regimentation </w:t>
+      </w:r>
+      <w:r>
+        <w:t xml:space="preserve">that </w:t>
+      </w:r>
+      <w:r>
+        <w:t>restricts</w:t>
+      </w:r>
+      <w:r>
+        <w:t xml:space="preserve"> spontaneous</w:t>
+      </w:r>
+      <w:r>
+        <w:t xml:space="preserve"> thinking.  Moreover, </w:t>
+      </w:r>
+      <w:r>
+        <w:t xml:space="preserve">the drive to create and produce is muffled by </w:t>
+      </w:r>
+      <w:r>
+        <w:t>a stiffling</w:t>
+      </w:r>
+      <w:r>
+        <w:t xml:space="preserve"> </w:t>
+      </w:r>
+      <w:r>
+        <w:t>workplace culture</w:t>
+      </w:r>
+      <w:r>
+        <w:t xml:space="preserve"> </w:t>
+      </w:r>
+      <w:r>
+        <w:t>brings a conf</w:t>
+      </w:r>
+      <w:r>
+        <w:t>ormity that discourages open discussion</w:t>
+      </w:r>
+      <w:r>
+        <w:t xml:space="preserve"> and </w:t>
+      </w:r>
+      <w:r>
+        <w:t>discourages decisive initiative</w:t>
+      </w:r>
+      <w:r>
+        <w:t>.  The</w:t>
+      </w:r>
+      <w:r>
+        <w:t xml:space="preserve"> drive to create and produce is replaced by a </w:t>
+      </w:r>
+      <w:r>
+        <w:t>mentality that emphasizes</w:t>
+      </w:r>
+      <w:r>
+        <w:t xml:space="preserve"> symbols of </w:t>
+      </w:r>
+      <w:r>
+        <w:t xml:space="preserve">status </w:t>
+      </w:r>
+      <w:r>
+        <w:t>and acheivement which</w:t>
+      </w:r>
+      <w:r>
+        <w:t xml:space="preserve"> </w:t>
+      </w:r>
+      <w:r>
+        <w:t>can smother</w:t>
+      </w:r>
+      <w:r>
+        <w:t xml:space="preserve"> </w:t>
+      </w:r>
+      <w:r>
+        <w:t xml:space="preserve">the sense of </w:t>
+      </w:r>
+      <w:r>
+        <w:t xml:space="preserve">service and </w:t>
+      </w:r>
+      <w:r>
+        <w:t>responsibility that brought fulfillment in the beginni</w:t>
+      </w:r>
+      <w:r>
+        <w:t xml:space="preserve">ng as business </w:t>
+      </w:r>
+      <w:r>
+        <w:t>ow</w:t>
+      </w:r>
+      <w:r>
+        <w:t xml:space="preserve">ners trade </w:t>
+      </w:r>
+      <w:r>
+        <w:t xml:space="preserve">commitment </w:t>
+      </w:r>
+      <w:r>
+        <w:t xml:space="preserve">for “success” </w:t>
+      </w:r>
+      <w:r>
+        <w:t>and lose their sense</w:t>
+      </w:r>
+      <w:r>
+        <w:t xml:space="preserve"> of purpose in life.  </w:t>
+      </w:r>
+    </w:p>
+    <w:p>
+      <w:r>
+        <w:t>For an entrepreneur, the</w:t>
+      </w:r>
+      <w:r>
+        <w:t xml:space="preserve"> cl</w:t>
+      </w:r>
+      <w:r>
+        <w:t xml:space="preserve">arity of thought </w:t>
+      </w:r>
+      <w:r>
+        <w:t xml:space="preserve">and sincerity of purpose </w:t>
+      </w:r>
+      <w:r>
+        <w:t>that comes from</w:t>
+      </w:r>
+      <w:r>
+        <w:t xml:space="preserve"> </w:t>
+      </w:r>
+      <w:r>
+        <w:t>pu</w:t>
+      </w:r>
+      <w:r>
+        <w:t>blic inte</w:t>
+      </w:r>
+      <w:r>
+        <w:t xml:space="preserve">raction is diminished </w:t>
+      </w:r>
+      <w:r>
+        <w:t xml:space="preserve">in the process of expansion </w:t>
+      </w:r>
+      <w:r>
+        <w:t xml:space="preserve">as </w:t>
+      </w:r>
+      <w:r>
+        <w:t xml:space="preserve">the </w:t>
+      </w:r>
+      <w:r>
+        <w:t>community</w:t>
+      </w:r>
+      <w:r>
+        <w:t xml:space="preserve"> feedback that comes from</w:t>
+      </w:r>
+      <w:r>
+        <w:t xml:space="preserve"> </w:t>
+      </w:r>
+      <w:r>
+        <w:t>informative communication is replace</w:t>
+      </w:r>
+      <w:r>
+        <w:t xml:space="preserve">d by </w:t>
+      </w:r>
+      <w:r>
+        <w:t xml:space="preserve">one directional </w:t>
+      </w:r>
+      <w:r>
+        <w:t>persuasive communication.</w:t>
+      </w:r>
+      <w:r>
+        <w:t xml:space="preserve"> </w:t>
+      </w:r>
+      <w:r>
+        <w:t xml:space="preserve"> </w:t>
+      </w:r>
+      <w:r>
+        <w:t xml:space="preserve">The </w:t>
+      </w:r>
+      <w:r>
+        <w:t xml:space="preserve">dynamic and multifaceted </w:t>
+      </w:r>
+      <w:r>
+        <w:t>thinking of a founder is</w:t>
+      </w:r>
+      <w:r>
+        <w:t xml:space="preserve"> </w:t>
+      </w:r>
+      <w:r>
+        <w:t>distorted</w:t>
+      </w:r>
+      <w:r>
+        <w:t xml:space="preserve"> </w:t>
+      </w:r>
+      <w:r>
+        <w:t xml:space="preserve">and diminished </w:t>
+      </w:r>
+      <w:r>
+        <w:t>when</w:t>
+      </w:r>
+      <w:r>
+        <w:t xml:space="preserve"> integrity is compromised </w:t>
+      </w:r>
+      <w:r>
+        <w:t xml:space="preserve">and </w:t>
+      </w:r>
+      <w:r>
+        <w:t xml:space="preserve">a broader vision is curtailed.  </w:t>
+      </w:r>
+      <w:r>
+        <w:t xml:space="preserve"> </w:t>
+      </w:r>
+      <w:r>
+        <w:t>The broad</w:t>
+      </w:r>
+      <w:r>
+        <w:t xml:space="preserve"> </w:t>
+      </w:r>
+      <w:r>
         <w:lastRenderedPageBreak/>
-        <w:t xml:space="preserve">An expanding organization can also create rising cognitive dissonence </w:t>
-      </w:r>
-      <w:r>
-        <w:t>for the owners</w:t>
-      </w:r>
-      <w:r>
-        <w:t>h</w:t>
-      </w:r>
-      <w:r>
-        <w:t xml:space="preserve">ip and management of the company as corporate goals begin to clash with the mission that launched the company and propelled its original momentum.  Moreover, </w:t>
-      </w:r>
-      <w:r>
-        <w:t xml:space="preserve">ongoing </w:t>
-      </w:r>
-      <w:r>
-        <w:t>demands</w:t>
-      </w:r>
-      <w:r>
-        <w:t xml:space="preserve"> on the decis</w:t>
-      </w:r>
-      <w:r>
-        <w:t>ion makers</w:t>
-      </w:r>
-      <w:r>
-        <w:t xml:space="preserve"> create</w:t>
-      </w:r>
-      <w:r>
-        <w:t>s</w:t>
-      </w:r>
-      <w:r>
-        <w:t xml:space="preserve"> an escalating burden on those that lead the company.  </w:t>
-      </w:r>
-      <w:r>
-        <w:t>Larger companies tend to become</w:t>
-      </w:r>
-      <w:r>
-        <w:t xml:space="preserve"> overly commercial in focus and </w:t>
-      </w:r>
-      <w:r>
-        <w:t>cumbersome to administer</w:t>
-      </w:r>
-      <w:r>
-        <w:t xml:space="preserve"> as co</w:t>
-      </w:r>
-      <w:r>
-        <w:t>mplexity and a sprawling organization</w:t>
-      </w:r>
-      <w:r>
-        <w:t xml:space="preserve"> </w:t>
-      </w:r>
-      <w:r>
-        <w:t>can swamp the owners with unrelenting</w:t>
-      </w:r>
-      <w:r>
-        <w:t xml:space="preserve"> </w:t>
-      </w:r>
-      <w:r>
-        <w:t>exigencies that require constant</w:t>
-      </w:r>
-      <w:r>
-        <w:t xml:space="preserve"> attentiona that is time consuming, stressful and distractiing for those who are in charge of the company.</w:t>
-      </w:r>
-      <w:r>
-        <w:t xml:space="preserve"> </w:t>
-      </w:r>
-      <w:r>
-        <w:t xml:space="preserve"> </w:t>
-      </w:r>
-    </w:p>
-    <w:p>
-      <w:r>
-        <w:t xml:space="preserve">The growth in corporate structue is often </w:t>
-      </w:r>
-      <w:r>
-        <w:t xml:space="preserve">counterproductive </w:t>
-      </w:r>
-      <w:r>
-        <w:t>for the owners</w:t>
-      </w:r>
-      <w:r>
-        <w:t xml:space="preserve"> </w:t>
-      </w:r>
-      <w:r>
-        <w:t>as</w:t>
-      </w:r>
-      <w:r>
-        <w:t xml:space="preserve"> </w:t>
-      </w:r>
-      <w:r>
-        <w:t xml:space="preserve">increasing </w:t>
-      </w:r>
-      <w:r>
-        <w:t>size undermines</w:t>
-      </w:r>
-      <w:r>
-        <w:t xml:space="preserve"> the </w:t>
-      </w:r>
-      <w:r>
-        <w:t xml:space="preserve">basic </w:t>
-      </w:r>
-      <w:r>
-        <w:t>pur</w:t>
-      </w:r>
-      <w:r>
-        <w:t>pose of owning a</w:t>
-      </w:r>
-      <w:r>
-        <w:t xml:space="preserve"> business.</w:t>
-      </w:r>
-      <w:r>
-        <w:t xml:space="preserve">  Business ownership is intended </w:t>
-      </w:r>
-      <w:r>
-        <w:t xml:space="preserve">to </w:t>
-      </w:r>
-      <w:r>
-        <w:t xml:space="preserve">secure independence and </w:t>
-      </w:r>
-      <w:r>
-        <w:t>improve</w:t>
-      </w:r>
-      <w:r>
-        <w:t xml:space="preserve"> the quality of life for the owner</w:t>
-      </w:r>
-      <w:r>
-        <w:t xml:space="preserve"> while</w:t>
-      </w:r>
-      <w:r>
-        <w:t xml:space="preserve"> providing products or services that </w:t>
-      </w:r>
-      <w:r>
-        <w:t xml:space="preserve">benefit consumers </w:t>
-      </w:r>
-      <w:r>
-        <w:t xml:space="preserve">and </w:t>
-      </w:r>
-      <w:r>
-        <w:t xml:space="preserve">serve </w:t>
-      </w:r>
-      <w:r>
-        <w:t>the</w:t>
-      </w:r>
-      <w:r>
-        <w:t xml:space="preserve"> community.</w:t>
+        <w:t>view becomes paralyzed by the narrow</w:t>
+      </w:r>
+      <w:r>
+        <w:t xml:space="preserve"> objective of</w:t>
+      </w:r>
+      <w:r>
+        <w:t xml:space="preserve"> generating maximum revenue as creativ</w:t>
+      </w:r>
+      <w:r>
+        <w:t xml:space="preserve">e thinking </w:t>
+      </w:r>
+      <w:r>
+        <w:t xml:space="preserve">and public service are </w:t>
+      </w:r>
+      <w:r>
+        <w:t>cast aside in the</w:t>
+      </w:r>
+      <w:r>
+        <w:t xml:space="preserve"> pursu</w:t>
+      </w:r>
+      <w:r>
+        <w:t xml:space="preserve">it of </w:t>
+      </w:r>
+      <w:r>
+        <w:t xml:space="preserve">instant reward.   </w:t>
       </w:r>
       <w:r>
         <w:t xml:space="preserve">  </w:t>
       </w:r>
       <w:r>
-        <w:t>Yet, rising success ofte</w:t>
-      </w:r>
-      <w:r>
-        <w:t>n brings increasing discontent for business</w:t>
-      </w:r>
-      <w:r>
-        <w:t xml:space="preserve"> owners </w:t>
-      </w:r>
-      <w:r>
-        <w:t xml:space="preserve">as </w:t>
-      </w:r>
-      <w:r>
-        <w:t>they become unhap</w:t>
-      </w:r>
-      <w:r>
-        <w:t xml:space="preserve">py with their lives because of </w:t>
-      </w:r>
-      <w:r>
-        <w:t xml:space="preserve">the </w:t>
-      </w:r>
-      <w:r>
-        <w:t xml:space="preserve">stress </w:t>
-      </w:r>
-      <w:r>
-        <w:t xml:space="preserve">involved in managing a massive structure </w:t>
-      </w:r>
-      <w:r>
-        <w:t xml:space="preserve">and </w:t>
-      </w:r>
-      <w:r>
-        <w:t xml:space="preserve">because of </w:t>
-      </w:r>
-      <w:r>
-        <w:t xml:space="preserve">guilt over a failure to fulfill the original mission ot the company.  </w:t>
-      </w:r>
-    </w:p>
-    <w:p>
-      <w:r>
-        <w:t xml:space="preserve">The shifting </w:t>
-      </w:r>
-      <w:r>
-        <w:t xml:space="preserve">of a small enterprise </w:t>
-      </w:r>
-      <w:r>
-        <w:t xml:space="preserve">into a </w:t>
-      </w:r>
-      <w:r>
-        <w:t xml:space="preserve">large </w:t>
-      </w:r>
-      <w:r>
-        <w:t xml:space="preserve">corporate entity with an impersonal character </w:t>
-      </w:r>
-      <w:r>
-        <w:t>can inflict severe</w:t>
-      </w:r>
-      <w:r>
-        <w:t xml:space="preserve"> psychological</w:t>
-      </w:r>
-      <w:r>
-        <w:t xml:space="preserve"> damage on small business owners as </w:t>
-      </w:r>
-      <w:r>
-        <w:t>a cal</w:t>
-      </w:r>
-      <w:r>
-        <w:t>l</w:t>
-      </w:r>
-      <w:r>
-        <w:t xml:space="preserve">ous </w:t>
-      </w:r>
-      <w:r>
-        <w:t>and distant</w:t>
-      </w:r>
-      <w:r>
-        <w:t xml:space="preserve"> </w:t>
-      </w:r>
-      <w:r>
-        <w:t xml:space="preserve">mentality brings an overriding regimentation </w:t>
-      </w:r>
-      <w:r>
-        <w:t xml:space="preserve">that </w:t>
-      </w:r>
-      <w:r>
-        <w:t>restricts</w:t>
-      </w:r>
-      <w:r>
-        <w:t xml:space="preserve"> </w:t>
-      </w:r>
-      <w:r>
-        <w:t>ind</w:t>
-      </w:r>
-      <w:r>
-        <w:t>epe</w:t>
-      </w:r>
-      <w:r>
-        <w:t>ndent thinking while</w:t>
-      </w:r>
-      <w:r>
-        <w:t xml:space="preserve"> a stiffling</w:t>
-      </w:r>
-      <w:r>
-        <w:t xml:space="preserve"> </w:t>
-      </w:r>
-      <w:r>
-        <w:t>workplace culture</w:t>
-      </w:r>
-      <w:r>
-        <w:t xml:space="preserve"> </w:t>
-      </w:r>
-      <w:r>
-        <w:t>brings a conf</w:t>
-      </w:r>
-      <w:r>
-        <w:t>ormity that degrades creativity.</w:t>
-      </w:r>
-      <w:r>
-        <w:t xml:space="preserve">  Moreover, </w:t>
-      </w:r>
-      <w:r>
-        <w:t>large corporate organizatio</w:t>
-      </w:r>
-      <w:r>
-        <w:t>n are</w:t>
-      </w:r>
-      <w:r>
-        <w:t xml:space="preserve"> often characterized</w:t>
-      </w:r>
-      <w:r>
-        <w:t xml:space="preserve"> by an</w:t>
-      </w:r>
-      <w:r>
-        <w:t xml:space="preserve"> over emphasis on symbols of </w:t>
-      </w:r>
-      <w:r>
-        <w:t xml:space="preserve">status </w:t>
-      </w:r>
-      <w:r>
-        <w:t>and acheivement which</w:t>
-      </w:r>
-      <w:r>
-        <w:t xml:space="preserve"> </w:t>
-      </w:r>
-      <w:r>
-        <w:t>can smother</w:t>
-      </w:r>
-      <w:r>
-        <w:t xml:space="preserve"> </w:t>
-      </w:r>
-      <w:r>
-        <w:t xml:space="preserve">the sense of </w:t>
-      </w:r>
-      <w:r>
-        <w:t xml:space="preserve">service and </w:t>
-      </w:r>
-      <w:r>
-        <w:t>responsibility that brought fulfillment in the beginni</w:t>
-      </w:r>
-      <w:r>
-        <w:t xml:space="preserve">ng as business </w:t>
-      </w:r>
-      <w:r>
-        <w:t>ow</w:t>
-      </w:r>
-      <w:r>
-        <w:t xml:space="preserve">ners trade </w:t>
-      </w:r>
-      <w:r>
-        <w:t xml:space="preserve">commitment </w:t>
-      </w:r>
-      <w:r>
-        <w:t xml:space="preserve">for “success” </w:t>
-      </w:r>
-      <w:r>
-        <w:t>and lose their sense</w:t>
-      </w:r>
-      <w:r>
-        <w:t xml:space="preserve"> of purpose in life.  </w:t>
-      </w:r>
-    </w:p>
-    <w:p>
-      <w:r>
-        <w:t>For an entrepreneur, the</w:t>
-      </w:r>
-      <w:r>
-        <w:t xml:space="preserve"> cl</w:t>
-      </w:r>
-      <w:r>
-        <w:t xml:space="preserve">arity of thought </w:t>
-      </w:r>
-      <w:r>
-        <w:t xml:space="preserve">and sincerity of purpose </w:t>
-      </w:r>
-      <w:r>
-        <w:t>that comes from</w:t>
-      </w:r>
-      <w:r>
-        <w:t xml:space="preserve"> </w:t>
-      </w:r>
-      <w:r>
-        <w:t>pu</w:t>
-      </w:r>
-      <w:r>
-        <w:t>blic inte</w:t>
-      </w:r>
-      <w:r>
-        <w:t xml:space="preserve">raction is diminished </w:t>
-      </w:r>
-      <w:r>
-        <w:t xml:space="preserve">in the process of expansion </w:t>
-      </w:r>
-      <w:r>
-        <w:t>as community</w:t>
-      </w:r>
-      <w:r>
-        <w:t xml:space="preserve"> feedback is replaced by the one way </w:t>
-      </w:r>
-      <w:r>
-        <w:t>communication of public relations</w:t>
-      </w:r>
-      <w:r>
-        <w:t xml:space="preserve">.  </w:t>
-      </w:r>
-      <w:r>
-        <w:t>Authenticity</w:t>
-      </w:r>
-      <w:r>
-        <w:t xml:space="preserve"> </w:t>
-      </w:r>
-      <w:r>
-        <w:t>is compromised</w:t>
-      </w:r>
-      <w:r>
-        <w:t xml:space="preserve"> and insight is reduced</w:t>
-      </w:r>
-      <w:r>
-        <w:t xml:space="preserve"> when</w:t>
-      </w:r>
-      <w:r>
-        <w:t xml:space="preserve"> informative communication is replaced by persuasive communication as</w:t>
-      </w:r>
-      <w:r>
-        <w:t xml:space="preserve"> inf</w:t>
-      </w:r>
-      <w:r>
-        <w:t xml:space="preserve">ormation is conveyed through </w:t>
-      </w:r>
-      <w:r>
-        <w:t xml:space="preserve">the </w:t>
-      </w:r>
-      <w:r>
-        <w:t xml:space="preserve">framework of </w:t>
-      </w:r>
-      <w:r>
-        <w:t>PR.</w:t>
-      </w:r>
-      <w:r>
-        <w:t xml:space="preserve"> </w:t>
-      </w:r>
-      <w:r>
-        <w:t xml:space="preserve"> </w:t>
-      </w:r>
-      <w:r>
-        <w:t xml:space="preserve">The personality of a founder becomes diminished </w:t>
-      </w:r>
-      <w:r>
-        <w:t>and warped through a loss of sincerity</w:t>
-      </w:r>
-      <w:r>
-        <w:t xml:space="preserve"> as perceptions </w:t>
-      </w:r>
-      <w:r>
-        <w:t>become</w:t>
-      </w:r>
-      <w:r>
-        <w:t xml:space="preserve"> skewed</w:t>
-      </w:r>
-      <w:r>
-        <w:t xml:space="preserve"> and thinking </w:t>
-      </w:r>
-      <w:r>
-        <w:t xml:space="preserve">is </w:t>
-      </w:r>
-      <w:r>
-        <w:t xml:space="preserve">distorted </w:t>
-      </w:r>
-      <w:r>
-        <w:t xml:space="preserve">through </w:t>
-      </w:r>
-      <w:r>
-        <w:t>a loss of commitment and isolatetion</w:t>
-      </w:r>
-      <w:r>
-        <w:t xml:space="preserve"> from society</w:t>
-      </w:r>
-      <w:r>
-        <w:t xml:space="preserve"> </w:t>
-      </w:r>
-      <w:r>
-        <w:t>as</w:t>
-      </w:r>
-      <w:r>
-        <w:t xml:space="preserve"> a company </w:t>
-      </w:r>
-      <w:r>
-        <w:t>grows and loses the community interaction that comes with a local base.</w:t>
-      </w:r>
-      <w:r>
-        <w:t xml:space="preserve"> </w:t>
-      </w:r>
-      <w:r>
-        <w:t xml:space="preserve"> </w:t>
-      </w:r>
-      <w:r>
-        <w:t>The</w:t>
-      </w:r>
-      <w:r>
-        <w:t xml:space="preserve"> </w:t>
-      </w:r>
-      <w:r>
-        <w:t>dynamic and</w:t>
-      </w:r>
-      <w:r>
-        <w:t xml:space="preserve"> multifaceted mentality</w:t>
-      </w:r>
-      <w:r>
-        <w:t xml:space="preserve"> of a</w:t>
-      </w:r>
-      <w:r>
-        <w:t>n entrepreneur becomes paralyzed by a</w:t>
-      </w:r>
-      <w:r>
-        <w:t xml:space="preserve"> </w:t>
-      </w:r>
-      <w:r>
-        <w:t xml:space="preserve">very </w:t>
-      </w:r>
-      <w:r>
-        <w:t xml:space="preserve">specific focus on </w:t>
-      </w:r>
-      <w:r>
-        <w:t>the singular objective of</w:t>
-      </w:r>
-      <w:r>
-        <w:t xml:space="preserve"> generating maximum revenue as creativ</w:t>
-      </w:r>
-      <w:r>
-        <w:t xml:space="preserve">e thinking </w:t>
-      </w:r>
-      <w:r>
-        <w:t xml:space="preserve">and public service are </w:t>
-      </w:r>
-      <w:r>
-        <w:t>cast aside in the</w:t>
-      </w:r>
-      <w:r>
-        <w:t xml:space="preserve"> pursu</w:t>
-      </w:r>
-      <w:r>
-        <w:t xml:space="preserve">it of </w:t>
-      </w:r>
-      <w:r>
-        <w:t xml:space="preserve">instant reward.   </w:t>
-      </w:r>
-      <w:r>
-        <w:t xml:space="preserve">  </w:t>
-      </w:r>
-    </w:p>
-    <w:p>
-      <w:r>
-        <w:t>With a growing organization, s</w:t>
-      </w:r>
-      <w:r>
-        <w:t>pecialized</w:t>
-      </w:r>
-      <w:r>
-        <w:t xml:space="preserve"> knowledge </w:t>
-      </w:r>
-      <w:r>
-        <w:t xml:space="preserve">is needed to manage various divisions and this </w:t>
-      </w:r>
-      <w:r>
-        <w:t xml:space="preserve">need for </w:t>
-      </w:r>
-      <w:r>
-        <w:t xml:space="preserve">particular </w:t>
-      </w:r>
-      <w:r>
-        <w:t xml:space="preserve">insight </w:t>
-      </w:r>
-      <w:r>
-        <w:t>begins to take</w:t>
-      </w:r>
-      <w:r>
-        <w:t xml:space="preserve"> precedence </w:t>
-      </w:r>
-      <w:r>
-        <w:t xml:space="preserve">over </w:t>
-      </w:r>
-      <w:r>
-        <w:t>general w</w:t>
-      </w:r>
-      <w:r>
-        <w:t>i</w:t>
-      </w:r>
-      <w:r>
-        <w:t>s</w:t>
-      </w:r>
-      <w:r>
-        <w:t>dsom and broader consideration as the magnan</w:t>
-      </w:r>
-      <w:r>
-        <w:t>imous perspective</w:t>
-      </w:r>
-      <w:r>
-        <w:t xml:space="preserve"> that launched a prosperous business is replaced by</w:t>
-      </w:r>
-      <w:r>
-        <w:t xml:space="preserve"> the limited thinking</w:t>
-      </w:r>
-      <w:r>
-        <w:t xml:space="preserve"> of</w:t>
-      </w:r>
-      <w:r>
-        <w:t xml:space="preserve"> compartmental</w:t>
-      </w:r>
-      <w:r>
-        <w:t>ize</w:t>
-      </w:r>
-      <w:r>
-        <w:t xml:space="preserve">d roles. The long </w:t>
-      </w:r>
-      <w:r>
-        <w:t xml:space="preserve">range </w:t>
-      </w:r>
-      <w:r>
-        <w:t>consideration</w:t>
-      </w:r>
-      <w:r>
-        <w:t xml:space="preserve"> of the founder</w:t>
-      </w:r>
-      <w:r>
-        <w:t xml:space="preserve"> is superseded by </w:t>
-      </w:r>
-      <w:r>
-        <w:t xml:space="preserve">short term thinking as </w:t>
-      </w:r>
-      <w:r>
-        <w:t>a contingent of speci</w:t>
-      </w:r>
-      <w:r>
-        <w:t>a</w:t>
-      </w:r>
-      <w:r>
-        <w:t>lized administrators</w:t>
-      </w:r>
-      <w:r>
-        <w:t xml:space="preserve"> emphasize</w:t>
-      </w:r>
-      <w:r>
-        <w:t xml:space="preserve"> instant</w:t>
-      </w:r>
-      <w:r>
-        <w:t xml:space="preserve"> return</w:t>
-      </w:r>
-      <w:r>
-        <w:t>s th</w:t>
-      </w:r>
-      <w:r>
-        <w:t>at can be easily quantif</w:t>
-      </w:r>
-      <w:r>
-        <w:t>ied and calibrated for further expansion.</w:t>
-      </w:r>
-      <w:r>
-        <w:t xml:space="preserve"> </w:t>
-      </w:r>
-      <w:r>
-        <w:t xml:space="preserve">  </w:t>
-      </w:r>
-      <w:r>
-        <w:t>In the process</w:t>
-      </w:r>
-      <w:r>
-        <w:t xml:space="preserve"> of specialization</w:t>
-      </w:r>
-      <w:r>
-        <w:t>, the growing organization</w:t>
-      </w:r>
-      <w:r>
-        <w:t xml:space="preserve"> becomes internally focused and increasingly discon</w:t>
-      </w:r>
-      <w:r>
-        <w:t xml:space="preserve">nected from </w:t>
-      </w:r>
-      <w:r>
-        <w:lastRenderedPageBreak/>
-        <w:t xml:space="preserve">society </w:t>
-      </w:r>
-      <w:r>
-        <w:t xml:space="preserve">as </w:t>
-      </w:r>
-      <w:r>
-        <w:t>the</w:t>
-      </w:r>
-      <w:r>
-        <w:t xml:space="preserve"> </w:t>
-      </w:r>
-      <w:r>
-        <w:t>pu</w:t>
-      </w:r>
-      <w:r>
-        <w:t>rsuit of maximum revenue</w:t>
-      </w:r>
-      <w:r>
-        <w:t xml:space="preserve"> in</w:t>
-      </w:r>
-      <w:r>
-        <w:t xml:space="preserve"> mumimum</w:t>
-      </w:r>
-      <w:r>
-        <w:t xml:space="preserve"> time </w:t>
-      </w:r>
-      <w:r>
-        <w:t xml:space="preserve">becomes paramount in an organization that has become insular </w:t>
-      </w:r>
-      <w:r>
-        <w:t>and isolated</w:t>
-      </w:r>
-      <w:r>
-        <w:t xml:space="preserve"> from its mission.</w:t>
-      </w:r>
-      <w:r>
-        <w:t xml:space="preserve">  </w:t>
-      </w:r>
-    </w:p>
-    <w:p>
-      <w:r>
-        <w:t>The focus on immediate returns</w:t>
-      </w:r>
-      <w:r>
-        <w:t xml:space="preserve"> </w:t>
-      </w:r>
-      <w:r>
-        <w:t>will often compromise</w:t>
-      </w:r>
-      <w:r>
-        <w:t xml:space="preserve"> the long term viability</w:t>
-      </w:r>
-      <w:r>
-        <w:t xml:space="preserve"> of the company and </w:t>
-      </w:r>
-      <w:r>
-        <w:t xml:space="preserve">the </w:t>
-      </w:r>
-      <w:r>
-        <w:t>emphasis on organizational expansion alters the role of the entrepreneur</w:t>
-      </w:r>
-      <w:r>
-        <w:t xml:space="preserve">, so there is no one to correct </w:t>
-      </w:r>
-      <w:r>
-        <w:t>a misguided</w:t>
-      </w:r>
-      <w:r>
-        <w:t xml:space="preserve"> company as </w:t>
-      </w:r>
-      <w:r>
-        <w:t>internal incentives override external feedback to propell a long range trajectory that may or may not sustain over time.</w:t>
-      </w:r>
-      <w:r>
-        <w:t xml:space="preserve">  </w:t>
-      </w:r>
-      <w:r>
-        <w:t xml:space="preserve"> </w:t>
-      </w:r>
-      <w:r>
-        <w:t>Whether or not the company succeeds over the long run,</w:t>
+        <w:t xml:space="preserve"> </w:t>
+      </w:r>
+    </w:p>
+    <w:p>
+      <w:r>
+        <w:t xml:space="preserve">The </w:t>
+      </w:r>
+      <w:r>
+        <w:t xml:space="preserve">narrow </w:t>
+      </w:r>
+      <w:r>
+        <w:t xml:space="preserve">and regimented </w:t>
+      </w:r>
+      <w:r>
+        <w:t>perspective of a large corpo</w:t>
+      </w:r>
+      <w:r>
+        <w:t>ration contradicts the</w:t>
+      </w:r>
+      <w:r>
+        <w:t xml:space="preserve"> magnanimous</w:t>
+      </w:r>
+      <w:r>
+        <w:t xml:space="preserve"> </w:t>
+      </w:r>
+      <w:r>
+        <w:t xml:space="preserve">mindset of an </w:t>
+      </w:r>
+      <w:r>
+        <w:t xml:space="preserve">entrepreneur who is degraded by a process that emphasizes a diminishing consideration for an expanding organization.  </w:t>
+      </w:r>
+      <w:r>
+        <w:t>So, the</w:t>
+      </w:r>
+      <w:r>
+        <w:t xml:space="preserve"> </w:t>
+      </w:r>
+      <w:r>
+        <w:t xml:space="preserve">bold </w:t>
+      </w:r>
+      <w:r>
+        <w:t xml:space="preserve">and imaginitive </w:t>
+      </w:r>
+      <w:r>
+        <w:t>thinki</w:t>
+      </w:r>
+      <w:r>
+        <w:t>ng that guided the entrepreneur</w:t>
+      </w:r>
+      <w:r>
+        <w:t xml:space="preserve"> is subjugated </w:t>
+      </w:r>
+      <w:r>
+        <w:t>by the endless reviews and segmented</w:t>
+      </w:r>
+      <w:r>
+        <w:t xml:space="preserve"> proc</w:t>
+      </w:r>
+      <w:r>
+        <w:t>ess of corporate administration as long range potential is stiffled by short term returns.</w:t>
+      </w:r>
+      <w:r>
+        <w:t xml:space="preserve"> </w:t>
+      </w:r>
+      <w:r>
+        <w:t xml:space="preserve"> Corporate</w:t>
+      </w:r>
+      <w:r>
+        <w:t xml:space="preserve"> largess and singularity of</w:t>
+      </w:r>
+      <w:r>
+        <w:t xml:space="preserve"> purpose </w:t>
+      </w:r>
+      <w:r>
+        <w:t>can damage</w:t>
       </w:r>
       <w:r>
         <w:t xml:space="preserve"> the</w:t>
-      </w:r>
-      <w:r>
-        <w:t xml:space="preserve"> </w:t>
-      </w:r>
-      <w:r>
-        <w:t>adversarial interaction with t</w:t>
-      </w:r>
-      <w:r>
-        <w:t>he public as well as</w:t>
-      </w:r>
-      <w:r>
-        <w:t xml:space="preserve"> the emphasis on </w:t>
-      </w:r>
-      <w:r>
-        <w:t>corporate benchmarks</w:t>
-      </w:r>
-      <w:r>
-        <w:t xml:space="preserve"> </w:t>
-      </w:r>
-      <w:r>
-        <w:t>and artificial process</w:t>
-      </w:r>
-      <w:r>
-        <w:t xml:space="preserve"> </w:t>
-      </w:r>
-      <w:r>
-        <w:t>within the organization</w:t>
-      </w:r>
-      <w:r>
-        <w:t xml:space="preserve"> </w:t>
-      </w:r>
-      <w:r>
-        <w:t>are anathema to the thinking</w:t>
-      </w:r>
-      <w:r>
-        <w:t xml:space="preserve"> </w:t>
-      </w:r>
-      <w:r>
-        <w:t xml:space="preserve">of an entrepreneur.  </w:t>
-      </w:r>
-      <w:r>
-        <w:t>The perspective of a large corporation contradicts the inspirati</w:t>
-      </w:r>
-      <w:r>
-        <w:t xml:space="preserve">on and imagination that </w:t>
-      </w:r>
-      <w:r>
-        <w:t xml:space="preserve">launched </w:t>
-      </w:r>
-      <w:r>
-        <w:t xml:space="preserve">the </w:t>
-      </w:r>
-      <w:r>
-        <w:t xml:space="preserve">original </w:t>
-      </w:r>
-      <w:r>
-        <w:t xml:space="preserve">business as the bold </w:t>
-      </w:r>
-      <w:r>
-        <w:t xml:space="preserve">and imaginitive </w:t>
-      </w:r>
-      <w:r>
-        <w:t>thinki</w:t>
-      </w:r>
-      <w:r>
-        <w:t>ng that guided the entrepreneur</w:t>
-      </w:r>
-      <w:r>
-        <w:t xml:space="preserve"> is subjugated </w:t>
-      </w:r>
-      <w:r>
-        <w:t>by the endless reviews and segmented</w:t>
-      </w:r>
-      <w:r>
-        <w:t xml:space="preserve"> process of corporate administration. </w:t>
-      </w:r>
-      <w:r>
-        <w:t xml:space="preserve"> So, </w:t>
       </w:r>
       <w:bookmarkStart w:id="0" w:name="_GoBack"/>
       <w:bookmarkEnd w:id="0"/>
       <w:r>
-        <w:t>corporate</w:t>
-      </w:r>
-      <w:r>
-        <w:t xml:space="preserve"> largess and singularity of</w:t>
-      </w:r>
-      <w:r>
-        <w:t xml:space="preserve"> purpose </w:t>
-      </w:r>
-      <w:r>
-        <w:t>can damage</w:t>
-      </w:r>
-      <w:r>
-        <w:t xml:space="preserve"> the psychology and t</w:t>
-      </w:r>
-      <w:r>
-        <w:t xml:space="preserve">he </w:t>
+        <w:t xml:space="preserve"> </w:t>
       </w:r>
       <w:r>
         <w:t>personality of entrepreneur</w:t>
@@ -3798,11 +3560,7 @@
         <w:t xml:space="preserve"> the dreams</w:t>
       </w:r>
       <w:r>
-        <w:t xml:space="preserve"> of the owners and it responds to the </w:t>
-      </w:r>
-      <w:r>
-        <w:lastRenderedPageBreak/>
-        <w:t xml:space="preserve">needs of the community </w:t>
+        <w:t xml:space="preserve"> of the owners and it responds to the needs of the community </w:t>
       </w:r>
       <w:r>
         <w:t xml:space="preserve">as a multifaceted function provides a public </w:t>

--- a/WhitePaperIntenationalSmallBusinessNetworkWithaGlobalFraternityofEntrepreneurs (1) (3) (1) (1) (1) (1) (2) (1) (2).docx
+++ b/WhitePaperIntenationalSmallBusinessNetworkWithaGlobalFraternityofEntrepreneurs (1) (3) (1) (1) (1) (1) (2) (1) (2).docx
@@ -3036,7 +3036,7 @@
         <w:t>community</w:t>
       </w:r>
       <w:r>
-        <w:t xml:space="preserve"> feedback that comes from</w:t>
+        <w:t xml:space="preserve"> feedback that comes with</w:t>
       </w:r>
       <w:r>
         <w:t xml:space="preserve"> </w:t>
@@ -3048,172 +3048,181 @@
         <w:t xml:space="preserve">d by </w:t>
       </w:r>
       <w:r>
-        <w:t xml:space="preserve">one directional </w:t>
-      </w:r>
-      <w:r>
-        <w:t>persuasive communication.</w:t>
-      </w:r>
-      <w:r>
-        <w:t xml:space="preserve"> </w:t>
-      </w:r>
-      <w:r>
-        <w:t xml:space="preserve"> </w:t>
-      </w:r>
-      <w:r>
-        <w:t xml:space="preserve">The </w:t>
-      </w:r>
-      <w:r>
-        <w:t xml:space="preserve">dynamic and multifaceted </w:t>
-      </w:r>
-      <w:r>
-        <w:t>thinking of a founder is</w:t>
-      </w:r>
-      <w:r>
-        <w:t xml:space="preserve"> </w:t>
-      </w:r>
-      <w:r>
-        <w:t>distorted</w:t>
-      </w:r>
-      <w:r>
-        <w:t xml:space="preserve"> </w:t>
-      </w:r>
-      <w:r>
-        <w:t xml:space="preserve">and diminished </w:t>
-      </w:r>
-      <w:r>
-        <w:t>when</w:t>
-      </w:r>
-      <w:r>
-        <w:t xml:space="preserve"> integrity is compromised </w:t>
-      </w:r>
-      <w:r>
-        <w:t xml:space="preserve">and </w:t>
-      </w:r>
-      <w:r>
-        <w:t xml:space="preserve">a broader vision is curtailed.  </w:t>
-      </w:r>
-      <w:r>
-        <w:t xml:space="preserve"> </w:t>
-      </w:r>
-      <w:r>
-        <w:t>The broad</w:t>
-      </w:r>
-      <w:r>
-        <w:t xml:space="preserve"> </w:t>
-      </w:r>
-      <w:r>
-        <w:lastRenderedPageBreak/>
-        <w:t>view becomes paralyzed by the narrow</w:t>
-      </w:r>
-      <w:r>
-        <w:t xml:space="preserve"> objective of</w:t>
-      </w:r>
-      <w:r>
-        <w:t xml:space="preserve"> generating maximum revenue as creativ</w:t>
-      </w:r>
-      <w:r>
-        <w:t xml:space="preserve">e thinking </w:t>
-      </w:r>
-      <w:r>
-        <w:t xml:space="preserve">and public service are </w:t>
-      </w:r>
-      <w:r>
-        <w:t>cast aside in the</w:t>
-      </w:r>
-      <w:r>
-        <w:t xml:space="preserve"> pursu</w:t>
-      </w:r>
-      <w:r>
-        <w:t xml:space="preserve">it of </w:t>
-      </w:r>
-      <w:r>
-        <w:t xml:space="preserve">instant reward.   </w:t>
-      </w:r>
-      <w:r>
-        <w:t xml:space="preserve">  </w:t>
-      </w:r>
-      <w:r>
-        <w:t xml:space="preserve"> </w:t>
-      </w:r>
-    </w:p>
-    <w:p>
-      <w:r>
-        <w:t xml:space="preserve">The </w:t>
-      </w:r>
-      <w:r>
-        <w:t xml:space="preserve">narrow </w:t>
-      </w:r>
-      <w:r>
-        <w:t xml:space="preserve">and regimented </w:t>
-      </w:r>
-      <w:r>
-        <w:t>perspective of a large corpo</w:t>
-      </w:r>
-      <w:r>
-        <w:t>ration contradicts the</w:t>
-      </w:r>
-      <w:r>
-        <w:t xml:space="preserve"> magnanimous</w:t>
-      </w:r>
-      <w:r>
-        <w:t xml:space="preserve"> </w:t>
-      </w:r>
-      <w:r>
-        <w:t xml:space="preserve">mindset of an </w:t>
-      </w:r>
-      <w:r>
-        <w:t xml:space="preserve">entrepreneur who is degraded by a process that emphasizes a diminishing consideration for an expanding organization.  </w:t>
-      </w:r>
-      <w:r>
-        <w:t>So, the</w:t>
-      </w:r>
-      <w:r>
-        <w:t xml:space="preserve"> </w:t>
-      </w:r>
-      <w:r>
-        <w:t xml:space="preserve">bold </w:t>
-      </w:r>
-      <w:r>
-        <w:t xml:space="preserve">and imaginitive </w:t>
-      </w:r>
-      <w:r>
-        <w:t>thinki</w:t>
-      </w:r>
-      <w:r>
-        <w:t>ng that guided the entrepreneur</w:t>
-      </w:r>
-      <w:r>
-        <w:t xml:space="preserve"> is subjugated </w:t>
-      </w:r>
-      <w:r>
-        <w:t>by the endless reviews and segmented</w:t>
-      </w:r>
-      <w:r>
-        <w:t xml:space="preserve"> proc</w:t>
-      </w:r>
-      <w:r>
-        <w:t>ess of corporate administration as long range potential is stiffled by short term returns.</w:t>
-      </w:r>
-      <w:r>
-        <w:t xml:space="preserve"> </w:t>
-      </w:r>
-      <w:r>
-        <w:t xml:space="preserve"> Corporate</w:t>
-      </w:r>
-      <w:r>
-        <w:t xml:space="preserve"> largess and singularity of</w:t>
-      </w:r>
-      <w:r>
-        <w:t xml:space="preserve"> purpose </w:t>
-      </w:r>
-      <w:r>
-        <w:t>can damage</w:t>
-      </w:r>
-      <w:r>
-        <w:t xml:space="preserve"> the</w:t>
+        <w:t>one one way</w:t>
       </w:r>
       <w:bookmarkStart w:id="0" w:name="_GoBack"/>
       <w:bookmarkEnd w:id="0"/>
+      <w:r>
+        <w:t xml:space="preserve"> </w:t>
+      </w:r>
+      <w:r>
+        <w:t>persuasive communication.</w:t>
+      </w:r>
+      <w:r>
+        <w:t xml:space="preserve"> </w:t>
+      </w:r>
+      <w:r>
+        <w:t xml:space="preserve"> </w:t>
+      </w:r>
+      <w:r>
+        <w:t xml:space="preserve">The </w:t>
+      </w:r>
+      <w:r>
+        <w:t xml:space="preserve">dynamic and multifaceted </w:t>
+      </w:r>
+      <w:r>
+        <w:t>thinking of a founder is</w:t>
+      </w:r>
+      <w:r>
+        <w:t xml:space="preserve"> </w:t>
+      </w:r>
+      <w:r>
+        <w:t>distorted</w:t>
+      </w:r>
+      <w:r>
+        <w:t xml:space="preserve"> </w:t>
+      </w:r>
+      <w:r>
+        <w:t xml:space="preserve">and diminished </w:t>
+      </w:r>
+      <w:r>
+        <w:t>when</w:t>
+      </w:r>
+      <w:r>
+        <w:t xml:space="preserve"> integrity is compromised </w:t>
+      </w:r>
+      <w:r>
+        <w:t xml:space="preserve">and </w:t>
+      </w:r>
+      <w:r>
+        <w:t xml:space="preserve">a broader vision is curtailed.  </w:t>
+      </w:r>
+      <w:r>
+        <w:t xml:space="preserve"> </w:t>
+      </w:r>
+      <w:r>
+        <w:t>The broad</w:t>
+      </w:r>
+      <w:r>
+        <w:t xml:space="preserve"> view becomes paralyzed by the narrow</w:t>
+      </w:r>
+      <w:r>
+        <w:t xml:space="preserve"> objective of</w:t>
+      </w:r>
+      <w:r>
+        <w:t xml:space="preserve"> generating maximum revenue </w:t>
+      </w:r>
+      <w:r>
+        <w:t xml:space="preserve">in </w:t>
+      </w:r>
+      <w:r>
+        <w:lastRenderedPageBreak/>
+        <w:t xml:space="preserve">minimum time </w:t>
+      </w:r>
+      <w:r>
+        <w:t>as creativ</w:t>
+      </w:r>
+      <w:r>
+        <w:t xml:space="preserve">e thinking </w:t>
+      </w:r>
+      <w:r>
+        <w:t xml:space="preserve">and public service are </w:t>
+      </w:r>
+      <w:r>
+        <w:t>cast aside in the</w:t>
+      </w:r>
+      <w:r>
+        <w:t xml:space="preserve"> pursu</w:t>
+      </w:r>
+      <w:r>
+        <w:t xml:space="preserve">it of </w:t>
+      </w:r>
+      <w:r>
+        <w:t xml:space="preserve">instant reward.   </w:t>
+      </w:r>
+      <w:r>
+        <w:t xml:space="preserve">  </w:t>
+      </w:r>
+      <w:r>
+        <w:t xml:space="preserve"> </w:t>
+      </w:r>
+    </w:p>
+    <w:p>
+      <w:r>
+        <w:t xml:space="preserve">The </w:t>
+      </w:r>
+      <w:r>
+        <w:t xml:space="preserve">narrow </w:t>
+      </w:r>
+      <w:r>
+        <w:t xml:space="preserve">and regimented </w:t>
+      </w:r>
+      <w:r>
+        <w:t>perspective of a large corpo</w:t>
+      </w:r>
+      <w:r>
+        <w:t>ration contradicts the</w:t>
+      </w:r>
+      <w:r>
+        <w:t xml:space="preserve"> magnanimous</w:t>
+      </w:r>
+      <w:r>
+        <w:t xml:space="preserve"> </w:t>
+      </w:r>
+      <w:r>
+        <w:t xml:space="preserve">mindset of an </w:t>
+      </w:r>
+      <w:r>
+        <w:t xml:space="preserve">entrepreneur who is degraded by a process that emphasizes a diminishing consideration for an expanding organization.  </w:t>
+      </w:r>
+      <w:r>
+        <w:t>So, the</w:t>
+      </w:r>
+      <w:r>
+        <w:t xml:space="preserve"> </w:t>
+      </w:r>
+      <w:r>
+        <w:t xml:space="preserve">bold </w:t>
+      </w:r>
+      <w:r>
+        <w:t xml:space="preserve">and imaginitive </w:t>
+      </w:r>
+      <w:r>
+        <w:t>thinki</w:t>
+      </w:r>
+      <w:r>
+        <w:t>ng that guided the entrepreneur</w:t>
+      </w:r>
+      <w:r>
+        <w:t xml:space="preserve"> is subjugated </w:t>
+      </w:r>
+      <w:r>
+        <w:t>by the endless reviews and segmented</w:t>
+      </w:r>
+      <w:r>
+        <w:t xml:space="preserve"> proc</w:t>
+      </w:r>
+      <w:r>
+        <w:t>ess of corporate administration as long range potential is stiffled by short term returns.</w:t>
+      </w:r>
+      <w:r>
+        <w:t xml:space="preserve"> </w:t>
+      </w:r>
+      <w:r>
+        <w:t xml:space="preserve"> Corporate</w:t>
+      </w:r>
+      <w:r>
+        <w:t xml:space="preserve"> largess and singularity of</w:t>
+      </w:r>
+      <w:r>
+        <w:t xml:space="preserve"> purpose </w:t>
+      </w:r>
+      <w:r>
+        <w:t>can damage</w:t>
+      </w:r>
+      <w:r>
+        <w:t xml:space="preserve"> the</w:t>
+      </w:r>
       <w:r>
         <w:t xml:space="preserve"> </w:t>
       </w:r>
